--- a/Pretty formatted queries.docx
+++ b/Pretty formatted queries.docx
@@ -10,7 +10,440 @@
           <w:color w:val="ED7D31" w:themeColor="accent2"/>
         </w:rPr>
       </w:pPr>
+      <w:r>
+        <w:rPr>
+          <w:rFonts w:ascii="JetBrains Mono" w:hAnsi="JetBrains Mono" w:cs="JetBrains Mono"/>
+          <w:color w:val="ED7D31" w:themeColor="accent2"/>
+        </w:rPr>
+        <w:br/>
+      </w:r>
+      <w:r>
+        <w:rPr>
+          <w:rFonts w:ascii="JetBrains Mono" w:hAnsi="JetBrains Mono" w:cs="JetBrains Mono"/>
+          <w:color w:val="ED7D31" w:themeColor="accent2"/>
+        </w:rPr>
+        <w:br/>
+        <w:t>-- query1</w:t>
+      </w:r>
+    </w:p>
+    <w:p>
+      <w:pPr>
+        <w:spacing w:line="400" w:lineRule="exact"/>
+        <w:rPr>
+          <w:rFonts w:ascii="JetBrains Mono" w:hAnsi="JetBrains Mono" w:cs="JetBrains Mono"/>
+          <w:color w:val="ED7D31" w:themeColor="accent2"/>
+        </w:rPr>
+      </w:pPr>
+      <w:r>
+        <w:rPr>
+          <w:rFonts w:ascii="JetBrains Mono" w:hAnsi="JetBrains Mono" w:cs="JetBrains Mono"/>
+        </w:rPr>
+        <w:t xml:space="preserve">SELECT </w:t>
+      </w:r>
+      <w:r>
+        <w:rPr>
+          <w:rFonts w:ascii="JetBrains Mono" w:hAnsi="JetBrains Mono" w:cs="JetBrains Mono"/>
+          <w:color w:val="ED7D31" w:themeColor="accent2"/>
+        </w:rPr>
+        <w:t>calendar</w:t>
+      </w:r>
+      <w:r>
+        <w:rPr>
+          <w:rFonts w:ascii="JetBrains Mono" w:hAnsi="JetBrains Mono" w:cs="JetBrains Mono"/>
+        </w:rPr>
+        <w:t>.date,</w:t>
+      </w:r>
+      <w:r>
+        <w:rPr>
+          <w:rFonts w:ascii="JetBrains Mono" w:hAnsi="JetBrains Mono" w:cs="JetBrains Mono"/>
+        </w:rPr>
+        <w:br/>
+      </w:r>
+      <w:r>
+        <w:rPr>
+          <w:rFonts w:ascii="JetBrains Mono" w:hAnsi="JetBrains Mono" w:cs="JetBrains Mono"/>
+        </w:rPr>
+        <w:t xml:space="preserve">       IFMISSINGORNULL(</w:t>
+      </w:r>
+      <w:r>
+        <w:rPr>
+          <w:rFonts w:ascii="JetBrains Mono" w:hAnsi="JetBrains Mono" w:cs="JetBrains Mono"/>
+          <w:color w:val="4472C4" w:themeColor="accent1"/>
+        </w:rPr>
+        <w:t>counting</w:t>
+      </w:r>
+      <w:r>
+        <w:rPr>
+          <w:rFonts w:ascii="JetBrains Mono" w:hAnsi="JetBrains Mono" w:cs="JetBrains Mono"/>
+        </w:rPr>
+        <w:t>.access_count, 0) AS access_count</w:t>
+      </w:r>
+      <w:r>
+        <w:rPr>
+          <w:rFonts w:ascii="JetBrains Mono" w:hAnsi="JetBrains Mono" w:cs="JetBrains Mono"/>
+        </w:rPr>
+        <w:br/>
+      </w:r>
+      <w:r>
+        <w:rPr>
+          <w:rFonts w:ascii="JetBrains Mono" w:hAnsi="JetBrains Mono" w:cs="JetBrains Mono"/>
+        </w:rPr>
+        <w:t>FROM (</w:t>
+      </w:r>
+      <w:r>
+        <w:rPr>
+          <w:rFonts w:ascii="JetBrains Mono" w:hAnsi="JetBrains Mono" w:cs="JetBrains Mono"/>
+          <w:color w:val="4472C4" w:themeColor="accent1"/>
+        </w:rPr>
+        <w:t>SELECT s.swipe_date AS date, COUNT (*) AS access_count</w:t>
+      </w:r>
+      <w:r>
+        <w:rPr>
+          <w:rFonts w:ascii="JetBrains Mono" w:hAnsi="JetBrains Mono" w:cs="JetBrains Mono"/>
+          <w:color w:val="4472C4" w:themeColor="accent1"/>
+        </w:rPr>
+        <w:br/>
+        <w:t xml:space="preserve">      FROM veronacard.full_veronacard.full_POI_2015 AS POIdb UNNEST POIdb.swipes AS s</w:t>
+      </w:r>
+      <w:r>
+        <w:rPr>
+          <w:rFonts w:ascii="JetBrains Mono" w:hAnsi="JetBrains Mono" w:cs="JetBrains Mono"/>
+          <w:color w:val="4472C4" w:themeColor="accent1"/>
+        </w:rPr>
+        <w:br/>
+        <w:t xml:space="preserve">      WHERE date_part_str(s.swipe_date, "year") = 2015</w:t>
+      </w:r>
+      <w:r>
+        <w:rPr>
+          <w:rFonts w:ascii="JetBrains Mono" w:hAnsi="JetBrains Mono" w:cs="JetBrains Mono"/>
+          <w:color w:val="4472C4" w:themeColor="accent1"/>
+        </w:rPr>
+        <w:br/>
+        <w:t xml:space="preserve">         AND date_part_str(s.swipe_date, "month") = 7</w:t>
+      </w:r>
+      <w:r>
+        <w:rPr>
+          <w:rFonts w:ascii="JetBrains Mono" w:hAnsi="JetBrains Mono" w:cs="JetBrains Mono"/>
+          <w:color w:val="4472C4" w:themeColor="accent1"/>
+        </w:rPr>
+        <w:br/>
+        <w:t xml:space="preserve">         AND POIdb.name = 'Arena'</w:t>
+      </w:r>
+      <w:r>
+        <w:rPr>
+          <w:rFonts w:ascii="JetBrains Mono" w:hAnsi="JetBrains Mono" w:cs="JetBrains Mono"/>
+          <w:color w:val="4472C4" w:themeColor="accent1"/>
+        </w:rPr>
+        <w:br/>
+        <w:t xml:space="preserve">      GROUP BY s.swipe_date</w:t>
+      </w:r>
+      <w:r>
+        <w:rPr>
+          <w:rFonts w:ascii="JetBrains Mono" w:hAnsi="JetBrains Mono" w:cs="JetBrains Mono"/>
+        </w:rPr>
+        <w:t xml:space="preserve">) AS </w:t>
+      </w:r>
+      <w:r>
+        <w:rPr>
+          <w:rFonts w:ascii="JetBrains Mono" w:hAnsi="JetBrains Mono" w:cs="JetBrains Mono"/>
+          <w:color w:val="4472C4" w:themeColor="accent1"/>
+        </w:rPr>
+        <w:t>counting</w:t>
+      </w:r>
+      <w:r>
+        <w:rPr>
+          <w:rFonts w:ascii="JetBrains Mono" w:hAnsi="JetBrains Mono" w:cs="JetBrains Mono"/>
+        </w:rPr>
+        <w:br/>
+      </w:r>
+      <w:r>
+        <w:rPr>
+          <w:rFonts w:ascii="JetBrains Mono" w:hAnsi="JetBrains Mono" w:cs="JetBrains Mono"/>
+        </w:rPr>
+        <w:t xml:space="preserve">    </w:t>
+      </w:r>
+      <w:r>
+        <w:rPr>
+          <w:rFonts w:ascii="JetBrains Mono" w:hAnsi="JetBrains Mono" w:cs="JetBrains Mono"/>
+        </w:rPr>
+        <w:t xml:space="preserve">  </w:t>
+      </w:r>
+      <w:r>
+        <w:rPr>
+          <w:rFonts w:ascii="JetBrains Mono" w:hAnsi="JetBrains Mono" w:cs="JetBrains Mono"/>
+        </w:rPr>
+        <w:t>RIGHT JOIN</w:t>
+      </w:r>
+      <w:r>
+        <w:rPr>
+          <w:rFonts w:ascii="JetBrains Mono" w:hAnsi="JetBrains Mono" w:cs="JetBrains Mono"/>
+        </w:rPr>
+        <w:t xml:space="preserve"> </w:t>
+      </w:r>
+      <w:r>
+        <w:rPr>
+          <w:rFonts w:ascii="JetBrains Mono" w:hAnsi="JetBrains Mono" w:cs="JetBrains Mono"/>
+        </w:rPr>
+        <w:t>(</w:t>
+      </w:r>
+      <w:r>
+        <w:rPr>
+          <w:rFonts w:ascii="JetBrains Mono" w:hAnsi="JetBrains Mono" w:cs="JetBrains Mono"/>
+          <w:color w:val="ED7D31" w:themeColor="accent2"/>
+        </w:rPr>
+        <w:t>SELECT c.date AS date</w:t>
+      </w:r>
+      <w:r>
+        <w:rPr>
+          <w:rFonts w:ascii="JetBrains Mono" w:hAnsi="JetBrains Mono" w:cs="JetBrains Mono"/>
+          <w:color w:val="ED7D31" w:themeColor="accent2"/>
+        </w:rPr>
+        <w:br/>
+        <w:t xml:space="preserve">          </w:t>
+      </w:r>
+      <w:r>
+        <w:rPr>
+          <w:rFonts w:ascii="JetBrains Mono" w:hAnsi="JetBrains Mono" w:cs="JetBrains Mono"/>
+          <w:color w:val="ED7D31" w:themeColor="accent2"/>
+        </w:rPr>
+        <w:tab/>
+      </w:r>
+      <w:r>
+        <w:rPr>
+          <w:rFonts w:ascii="JetBrains Mono" w:hAnsi="JetBrains Mono" w:cs="JetBrains Mono"/>
+          <w:color w:val="ED7D31" w:themeColor="accent2"/>
+        </w:rPr>
+        <w:tab/>
+      </w:r>
+      <w:r>
+        <w:rPr>
+          <w:rFonts w:ascii="JetBrains Mono" w:hAnsi="JetBrains Mono" w:cs="JetBrains Mono"/>
+          <w:color w:val="ED7D31" w:themeColor="accent2"/>
+        </w:rPr>
+        <w:t xml:space="preserve">  </w:t>
+      </w:r>
+      <w:r>
+        <w:rPr>
+          <w:rFonts w:ascii="JetBrains Mono" w:hAnsi="JetBrains Mono" w:cs="JetBrains Mono"/>
+          <w:color w:val="ED7D31" w:themeColor="accent2"/>
+        </w:rPr>
+        <w:t>FROM veronacard._default.calendar AS c</w:t>
+      </w:r>
+      <w:r>
+        <w:rPr>
+          <w:rFonts w:ascii="JetBrains Mono" w:hAnsi="JetBrains Mono" w:cs="JetBrains Mono"/>
+          <w:color w:val="ED7D31" w:themeColor="accent2"/>
+        </w:rPr>
+        <w:br/>
+        <w:t xml:space="preserve">          </w:t>
+      </w:r>
+      <w:r>
+        <w:rPr>
+          <w:rFonts w:ascii="JetBrains Mono" w:hAnsi="JetBrains Mono" w:cs="JetBrains Mono"/>
+          <w:color w:val="ED7D31" w:themeColor="accent2"/>
+        </w:rPr>
+        <w:tab/>
+      </w:r>
+      <w:r>
+        <w:rPr>
+          <w:rFonts w:ascii="JetBrains Mono" w:hAnsi="JetBrains Mono" w:cs="JetBrains Mono"/>
+          <w:color w:val="ED7D31" w:themeColor="accent2"/>
+        </w:rPr>
+        <w:tab/>
+      </w:r>
+      <w:r>
+        <w:rPr>
+          <w:rFonts w:ascii="JetBrains Mono" w:hAnsi="JetBrains Mono" w:cs="JetBrains Mono"/>
+          <w:color w:val="ED7D31" w:themeColor="accent2"/>
+        </w:rPr>
+        <w:t xml:space="preserve">  </w:t>
+      </w:r>
+      <w:r>
+        <w:rPr>
+          <w:rFonts w:ascii="JetBrains Mono" w:hAnsi="JetBrains Mono" w:cs="JetBrains Mono"/>
+          <w:color w:val="ED7D31" w:themeColor="accent2"/>
+        </w:rPr>
+        <w:t>WHERE date_part_str(c.date, "year") = 2015</w:t>
+      </w:r>
+      <w:r>
+        <w:rPr>
+          <w:rFonts w:ascii="JetBrains Mono" w:hAnsi="JetBrains Mono" w:cs="JetBrains Mono"/>
+          <w:color w:val="ED7D31" w:themeColor="accent2"/>
+        </w:rPr>
+        <w:br/>
+        <w:t xml:space="preserve">                 </w:t>
+      </w:r>
+      <w:r>
+        <w:rPr>
+          <w:rFonts w:ascii="JetBrains Mono" w:hAnsi="JetBrains Mono" w:cs="JetBrains Mono"/>
+          <w:color w:val="ED7D31" w:themeColor="accent2"/>
+        </w:rPr>
+        <w:tab/>
+      </w:r>
+      <w:r>
+        <w:rPr>
+          <w:rFonts w:ascii="JetBrains Mono" w:hAnsi="JetBrains Mono" w:cs="JetBrains Mono"/>
+          <w:color w:val="ED7D31" w:themeColor="accent2"/>
+        </w:rPr>
+        <w:t xml:space="preserve">   </w:t>
+      </w:r>
+      <w:r>
+        <w:rPr>
+          <w:rFonts w:ascii="JetBrains Mono" w:hAnsi="JetBrains Mono" w:cs="JetBrains Mono"/>
+          <w:color w:val="ED7D31" w:themeColor="accent2"/>
+        </w:rPr>
+        <w:t>AND date_part_str(c.date, "month") = 7</w:t>
+      </w:r>
+      <w:r>
+        <w:rPr>
+          <w:rFonts w:ascii="JetBrains Mono" w:hAnsi="JetBrains Mono" w:cs="JetBrains Mono"/>
+        </w:rPr>
+        <w:t xml:space="preserve">) AS </w:t>
+      </w:r>
+      <w:r>
+        <w:rPr>
+          <w:rFonts w:ascii="JetBrains Mono" w:hAnsi="JetBrains Mono" w:cs="JetBrains Mono"/>
+          <w:color w:val="ED7D31" w:themeColor="accent2"/>
+        </w:rPr>
+        <w:t>calendar</w:t>
+      </w:r>
+      <w:r>
+        <w:rPr>
+          <w:rFonts w:ascii="JetBrains Mono" w:hAnsi="JetBrains Mono" w:cs="JetBrains Mono"/>
+        </w:rPr>
+        <w:br/>
+      </w:r>
+      <w:r>
+        <w:rPr>
+          <w:rFonts w:ascii="JetBrains Mono" w:hAnsi="JetBrains Mono" w:cs="JetBrains Mono"/>
+        </w:rPr>
+        <w:t xml:space="preserve">      ON </w:t>
+      </w:r>
+      <w:r>
+        <w:rPr>
+          <w:rFonts w:ascii="JetBrains Mono" w:hAnsi="JetBrains Mono" w:cs="JetBrains Mono"/>
+          <w:color w:val="ED7D31" w:themeColor="accent2"/>
+        </w:rPr>
+        <w:t>calendar</w:t>
+      </w:r>
+      <w:r>
+        <w:rPr>
+          <w:rFonts w:ascii="JetBrains Mono" w:hAnsi="JetBrains Mono" w:cs="JetBrains Mono"/>
+        </w:rPr>
+        <w:t xml:space="preserve">.date == </w:t>
+      </w:r>
+      <w:r>
+        <w:rPr>
+          <w:rFonts w:ascii="JetBrains Mono" w:hAnsi="JetBrains Mono" w:cs="JetBrains Mono"/>
+          <w:color w:val="4472C4" w:themeColor="accent1"/>
+        </w:rPr>
+        <w:t>counting</w:t>
+      </w:r>
+      <w:r>
+        <w:rPr>
+          <w:rFonts w:ascii="JetBrains Mono" w:hAnsi="JetBrains Mono" w:cs="JetBrains Mono"/>
+        </w:rPr>
+        <w:t>.date</w:t>
+      </w:r>
+      <w:r>
+        <w:rPr>
+          <w:rFonts w:ascii="JetBrains Mono" w:hAnsi="JetBrains Mono" w:cs="JetBrains Mono"/>
+        </w:rPr>
+        <w:br/>
+      </w:r>
+    </w:p>
+    <w:p>
+      <w:pPr>
+        <w:rPr>
+          <w:rFonts w:ascii="JetBrains Mono" w:hAnsi="JetBrains Mono" w:cs="JetBrains Mono"/>
+          <w:color w:val="ED7D31" w:themeColor="accent2"/>
+        </w:rPr>
+      </w:pPr>
+      <w:r>
+        <w:rPr>
+          <w:rFonts w:ascii="JetBrains Mono" w:hAnsi="JetBrains Mono" w:cs="JetBrains Mono"/>
+          <w:color w:val="ED7D31" w:themeColor="accent2"/>
+        </w:rPr>
+        <w:t>+ indici</w:t>
+      </w:r>
+      <w:r>
+        <w:rPr>
+          <w:rFonts w:ascii="JetBrains Mono" w:hAnsi="JetBrains Mono" w:cs="JetBrains Mono"/>
+          <w:color w:val="ED7D31" w:themeColor="accent2"/>
+        </w:rPr>
+        <w:t xml:space="preserve"> </w:t>
+      </w:r>
+    </w:p>
+    <w:p>
+      <w:pPr>
+        <w:rPr>
+          <w:rFonts w:ascii="JetBrains Mono" w:hAnsi="JetBrains Mono" w:cs="JetBrains Mono"/>
+          <w:color w:val="000000" w:themeColor="text1"/>
+        </w:rPr>
+      </w:pPr>
+      <w:r>
+        <w:rPr>
+          <w:rFonts w:ascii="JetBrains Mono" w:hAnsi="JetBrains Mono" w:cs="JetBrains Mono"/>
+          <w:color w:val="000000" w:themeColor="text1"/>
+        </w:rPr>
+        <w:t xml:space="preserve">CREATE INDEX idx_date ON veronacard._default.calendar(date) </w:t>
+      </w:r>
+    </w:p>
+    <w:p>
+      <w:pPr>
+        <w:rPr>
+          <w:rFonts w:ascii="JetBrains Mono" w:hAnsi="JetBrains Mono" w:cs="JetBrains Mono"/>
+        </w:rPr>
+      </w:pPr>
+      <w:r>
+        <w:rPr>
+          <w:rFonts w:ascii="JetBrains Mono" w:hAnsi="JetBrains Mono" w:cs="JetBrains Mono"/>
+        </w:rPr>
+        <w:br w:type="page"/>
+      </w:r>
+    </w:p>
+    <w:p>
+      <w:pPr>
+        <w:spacing w:line="400" w:lineRule="exact"/>
+        <w:rPr>
+          <w:rFonts w:ascii="JetBrains Mono" w:hAnsi="JetBrains Mono" w:cs="JetBrains Mono"/>
+          <w:color w:val="ED7D31" w:themeColor="accent2"/>
+        </w:rPr>
+      </w:pPr>
       <w:bookmarkStart w:id="0" w:name="_GoBack"/>
+      <w:bookmarkEnd w:id="0"/>
+    </w:p>
+    <w:p>
+      <w:pPr>
+        <w:spacing w:line="400" w:lineRule="exact"/>
+        <w:rPr>
+          <w:rFonts w:ascii="JetBrains Mono" w:hAnsi="JetBrains Mono" w:cs="JetBrains Mono"/>
+          <w:color w:val="ED7D31" w:themeColor="accent2"/>
+        </w:rPr>
+      </w:pPr>
+      <w:r>
+        <w:rPr>
+          <w:rFonts w:ascii="JetBrains Mono" w:hAnsi="JetBrains Mono" w:cs="JetBrains Mono"/>
+          <w:color w:val="ED7D31" w:themeColor="accent2"/>
+        </w:rPr>
+        <w:t>--query2</w:t>
+      </w:r>
+      <w:r>
+        <w:rPr>
+          <w:rFonts w:ascii="JetBrains Mono" w:hAnsi="JetBrains Mono" w:cs="JetBrains Mono"/>
+          <w:color w:val="ED7D31" w:themeColor="accent2"/>
+        </w:rPr>
+        <w:t xml:space="preserve"> with0</w:t>
+      </w:r>
+    </w:p>
+    <w:p>
+      <w:pPr>
+        <w:spacing w:line="400" w:lineRule="exact"/>
+        <w:rPr>
+          <w:rFonts w:ascii="JetBrains Mono" w:hAnsi="JetBrains Mono" w:cs="JetBrains Mono"/>
+          <w:color w:val="ED7D31" w:themeColor="accent2"/>
+        </w:rPr>
+      </w:pPr>
       <w:r>
         <w:rPr>
           <w:rFonts w:ascii="JetBrains Mono" w:hAnsi="JetBrains Mono" w:cs="JetBrains Mono"/>
@@ -515,7 +948,6 @@
         <w:t>mincount</w:t>
       </w:r>
     </w:p>
-    <w:bookmarkEnd w:id="0"/>
     <w:p>
       <w:pPr>
         <w:rPr>
@@ -523,6 +955,53 @@
           <w:color w:val="ED7D31" w:themeColor="accent2"/>
         </w:rPr>
       </w:pPr>
+    </w:p>
+    <w:p>
+      <w:pPr>
+        <w:rPr>
+          <w:rFonts w:ascii="JetBrains Mono" w:hAnsi="JetBrains Mono" w:cs="JetBrains Mono"/>
+          <w:color w:val="ED7D31" w:themeColor="accent2"/>
+        </w:rPr>
+      </w:pPr>
+      <w:r>
+        <w:rPr>
+          <w:rFonts w:ascii="JetBrains Mono" w:hAnsi="JetBrains Mono" w:cs="JetBrains Mono"/>
+          <w:color w:val="ED7D31" w:themeColor="accent2"/>
+        </w:rPr>
+        <w:t>+ indici</w:t>
+      </w:r>
+    </w:p>
+    <w:p>
+      <w:pPr>
+        <w:rPr>
+          <w:rFonts w:ascii="JetBrains Mono" w:hAnsi="JetBrains Mono" w:cs="JetBrains Mono"/>
+          <w:color w:val="ED7D31" w:themeColor="accent2"/>
+        </w:rPr>
+      </w:pPr>
+      <w:r>
+        <w:rPr>
+          <w:rFonts w:ascii="JetBrains Mono" w:hAnsi="JetBrains Mono" w:cs="JetBrains Mono"/>
+        </w:rPr>
+        <w:t xml:space="preserve">CREATE INDEX idx_POI_2014_datename </w:t>
+      </w:r>
+      <w:r>
+        <w:rPr>
+          <w:rFonts w:ascii="JetBrains Mono" w:hAnsi="JetBrains Mono" w:cs="JetBrains Mono"/>
+        </w:rPr>
+        <w:t>IF NOT EXISTS</w:t>
+      </w:r>
+      <w:r>
+        <w:rPr>
+          <w:rFonts w:ascii="JetBrains Mono" w:hAnsi="JetBrains Mono" w:cs="JetBrains Mono"/>
+        </w:rPr>
+        <w:br/>
+      </w:r>
+      <w:r>
+        <w:rPr>
+          <w:rFonts w:ascii="JetBrains Mono" w:hAnsi="JetBrains Mono" w:cs="JetBrains Mono"/>
+        </w:rPr>
+        <w:t xml:space="preserve"> ON veronacard.full_veronacard.full_POI_2014(ALL ARRAY s.swipe_date FOR s IN swipes END,name);</w:t>
+      </w:r>
       <w:r>
         <w:rPr>
           <w:rFonts w:ascii="JetBrains Mono" w:hAnsi="JetBrains Mono" w:cs="JetBrains Mono"/>
@@ -545,13 +1024,336 @@
         <w:spacing w:line="400" w:lineRule="exact"/>
         <w:rPr>
           <w:rFonts w:ascii="JetBrains Mono" w:hAnsi="JetBrains Mono" w:cs="JetBrains Mono"/>
+          <w:color w:val="ED7D31" w:themeColor="accent2"/>
         </w:rPr>
       </w:pPr>
       <w:r>
         <w:rPr>
           <w:rFonts w:ascii="JetBrains Mono" w:hAnsi="JetBrains Mono" w:cs="JetBrains Mono"/>
-        </w:rPr>
-        <w:t>--query2 no 0</w:t>
+          <w:color w:val="ED7D31" w:themeColor="accent2"/>
+        </w:rPr>
+        <w:t>--query2</w:t>
+      </w:r>
+    </w:p>
+    <w:p>
+      <w:pPr>
+        <w:rPr>
+          <w:rFonts w:ascii="JetBrains Mono" w:hAnsi="JetBrains Mono" w:cs="JetBrains Mono"/>
+          <w:color w:val="ED7D31" w:themeColor="accent2"/>
+        </w:rPr>
+      </w:pPr>
+      <w:r>
+        <w:rPr>
+          <w:rFonts w:ascii="JetBrains Mono" w:hAnsi="JetBrains Mono" w:cs="JetBrains Mono"/>
+        </w:rPr>
+        <w:t xml:space="preserve">WITH </w:t>
+      </w:r>
+      <w:r>
+        <w:rPr>
+          <w:rFonts w:ascii="JetBrains Mono" w:hAnsi="JetBrains Mono" w:cs="JetBrains Mono"/>
+          <w:color w:val="4472C4" w:themeColor="accent1"/>
+        </w:rPr>
+        <w:t xml:space="preserve">swipescount </w:t>
+      </w:r>
+      <w:r>
+        <w:rPr>
+          <w:rFonts w:ascii="JetBrains Mono" w:hAnsi="JetBrains Mono" w:cs="JetBrains Mono"/>
+        </w:rPr>
+        <w:t>AS (</w:t>
+      </w:r>
+      <w:r>
+        <w:rPr>
+          <w:rFonts w:ascii="JetBrains Mono" w:hAnsi="JetBrains Mono" w:cs="JetBrains Mono"/>
+        </w:rPr>
+        <w:br/>
+      </w:r>
+      <w:r>
+        <w:rPr>
+          <w:rFonts w:ascii="JetBrains Mono" w:hAnsi="JetBrains Mono" w:cs="JetBrains Mono"/>
+        </w:rPr>
+        <w:t xml:space="preserve">                </w:t>
+      </w:r>
+      <w:r>
+        <w:rPr>
+          <w:rFonts w:ascii="JetBrains Mono" w:hAnsi="JetBrains Mono" w:cs="JetBrains Mono"/>
+          <w:color w:val="4472C4" w:themeColor="accent1"/>
+        </w:rPr>
+        <w:t>SELECT poi.name AS poiname, COUNT (*) AS count</w:t>
+      </w:r>
+      <w:r>
+        <w:rPr>
+          <w:rFonts w:ascii="JetBrains Mono" w:hAnsi="JetBrains Mono" w:cs="JetBrains Mono"/>
+          <w:color w:val="4472C4" w:themeColor="accent1"/>
+        </w:rPr>
+        <w:br/>
+      </w:r>
+      <w:r>
+        <w:rPr>
+          <w:rFonts w:ascii="JetBrains Mono" w:hAnsi="JetBrains Mono" w:cs="JetBrains Mono"/>
+          <w:color w:val="4472C4" w:themeColor="accent1"/>
+        </w:rPr>
+        <w:t xml:space="preserve">                FROM veronacard.full_veronacard.full_POI_2016 AS poi </w:t>
+      </w:r>
+      <w:r>
+        <w:rPr>
+          <w:rFonts w:ascii="JetBrains Mono" w:hAnsi="JetBrains Mono" w:cs="JetBrains Mono"/>
+          <w:color w:val="4472C4" w:themeColor="accent1"/>
+        </w:rPr>
+        <w:br/>
+        <w:t xml:space="preserve"> </w:t>
+      </w:r>
+      <w:r>
+        <w:rPr>
+          <w:rFonts w:ascii="JetBrains Mono" w:hAnsi="JetBrains Mono" w:cs="JetBrains Mono"/>
+          <w:color w:val="4472C4" w:themeColor="accent1"/>
+        </w:rPr>
+        <w:tab/>
+      </w:r>
+      <w:r>
+        <w:rPr>
+          <w:rFonts w:ascii="JetBrains Mono" w:hAnsi="JetBrains Mono" w:cs="JetBrains Mono"/>
+          <w:color w:val="4472C4" w:themeColor="accent1"/>
+        </w:rPr>
+        <w:tab/>
+      </w:r>
+      <w:r>
+        <w:rPr>
+          <w:rFonts w:ascii="JetBrains Mono" w:hAnsi="JetBrains Mono" w:cs="JetBrains Mono"/>
+          <w:color w:val="4472C4" w:themeColor="accent1"/>
+        </w:rPr>
+        <w:tab/>
+      </w:r>
+      <w:r>
+        <w:rPr>
+          <w:rFonts w:ascii="JetBrains Mono" w:hAnsi="JetBrains Mono" w:cs="JetBrains Mono"/>
+          <w:color w:val="4472C4" w:themeColor="accent1"/>
+        </w:rPr>
+        <w:tab/>
+      </w:r>
+      <w:r>
+        <w:rPr>
+          <w:rFonts w:ascii="JetBrains Mono" w:hAnsi="JetBrains Mono" w:cs="JetBrains Mono"/>
+          <w:color w:val="4472C4" w:themeColor="accent1"/>
+        </w:rPr>
+        <w:t>UNNEST poi.swipes AS s</w:t>
+      </w:r>
+      <w:r>
+        <w:rPr>
+          <w:rFonts w:ascii="JetBrains Mono" w:hAnsi="JetBrains Mono" w:cs="JetBrains Mono"/>
+          <w:color w:val="4472C4" w:themeColor="accent1"/>
+        </w:rPr>
+        <w:br/>
+      </w:r>
+      <w:r>
+        <w:rPr>
+          <w:rFonts w:ascii="JetBrains Mono" w:hAnsi="JetBrains Mono" w:cs="JetBrains Mono"/>
+          <w:color w:val="4472C4" w:themeColor="accent1"/>
+        </w:rPr>
+        <w:t xml:space="preserve">                WHERE s.swipe_date = "2016-08-09"</w:t>
+      </w:r>
+      <w:r>
+        <w:rPr>
+          <w:rFonts w:ascii="JetBrains Mono" w:hAnsi="JetBrains Mono" w:cs="JetBrains Mono"/>
+          <w:color w:val="4472C4" w:themeColor="accent1"/>
+        </w:rPr>
+        <w:br/>
+      </w:r>
+      <w:r>
+        <w:rPr>
+          <w:rFonts w:ascii="JetBrains Mono" w:hAnsi="JetBrains Mono" w:cs="JetBrains Mono"/>
+          <w:color w:val="4472C4" w:themeColor="accent1"/>
+        </w:rPr>
+        <w:t xml:space="preserve">                GROUP BY poi.name),</w:t>
+      </w:r>
+      <w:r>
+        <w:rPr>
+          <w:rFonts w:ascii="JetBrains Mono" w:hAnsi="JetBrains Mono" w:cs="JetBrains Mono"/>
+          <w:color w:val="4472C4" w:themeColor="accent1"/>
+        </w:rPr>
+        <w:br/>
+      </w:r>
+      <w:r>
+        <w:rPr>
+          <w:rFonts w:ascii="JetBrains Mono" w:hAnsi="JetBrains Mono" w:cs="JetBrains Mono"/>
+          <w:color w:val="4472C4" w:themeColor="accent1"/>
+        </w:rPr>
+        <w:t xml:space="preserve">      </w:t>
+      </w:r>
+      <w:r>
+        <w:rPr>
+          <w:rFonts w:ascii="JetBrains Mono" w:hAnsi="JetBrains Mono" w:cs="JetBrains Mono"/>
+          <w:color w:val="ED7D31" w:themeColor="accent2"/>
+        </w:rPr>
+        <w:t xml:space="preserve">min_count </w:t>
+      </w:r>
+      <w:r>
+        <w:rPr>
+          <w:rFonts w:ascii="JetBrains Mono" w:hAnsi="JetBrains Mono" w:cs="JetBrains Mono"/>
+          <w:color w:val="4472C4" w:themeColor="accent1"/>
+        </w:rPr>
+        <w:t xml:space="preserve">AS </w:t>
+      </w:r>
+      <w:r>
+        <w:rPr>
+          <w:rFonts w:ascii="JetBrains Mono" w:hAnsi="JetBrains Mono" w:cs="JetBrains Mono"/>
+          <w:color w:val="ED7D31" w:themeColor="accent2"/>
+        </w:rPr>
+        <w:t>(</w:t>
+      </w:r>
+      <w:r>
+        <w:rPr>
+          <w:rFonts w:ascii="JetBrains Mono" w:hAnsi="JetBrains Mono" w:cs="JetBrains Mono"/>
+          <w:color w:val="ED7D31" w:themeColor="accent2"/>
+        </w:rPr>
+        <w:br/>
+        <w:t xml:space="preserve"> </w:t>
+      </w:r>
+      <w:r>
+        <w:rPr>
+          <w:rFonts w:ascii="JetBrains Mono" w:hAnsi="JetBrains Mono" w:cs="JetBrains Mono"/>
+          <w:color w:val="ED7D31" w:themeColor="accent2"/>
+        </w:rPr>
+        <w:tab/>
+      </w:r>
+      <w:r>
+        <w:rPr>
+          <w:rFonts w:ascii="JetBrains Mono" w:hAnsi="JetBrains Mono" w:cs="JetBrains Mono"/>
+          <w:color w:val="ED7D31" w:themeColor="accent2"/>
+        </w:rPr>
+        <w:tab/>
+      </w:r>
+      <w:r>
+        <w:rPr>
+          <w:rFonts w:ascii="JetBrains Mono" w:hAnsi="JetBrains Mono" w:cs="JetBrains Mono"/>
+          <w:color w:val="ED7D31" w:themeColor="accent2"/>
+        </w:rPr>
+        <w:t>ARRAY_MIN(swipescount[*].count))</w:t>
+      </w:r>
+      <w:r>
+        <w:rPr>
+          <w:rFonts w:ascii="JetBrains Mono" w:hAnsi="JetBrains Mono" w:cs="JetBrains Mono"/>
+          <w:color w:val="ED7D31" w:themeColor="accent2"/>
+        </w:rPr>
+        <w:br/>
+      </w:r>
+      <w:r>
+        <w:rPr>
+          <w:rFonts w:ascii="JetBrains Mono" w:hAnsi="JetBrains Mono" w:cs="JetBrains Mono"/>
+        </w:rPr>
+        <w:t xml:space="preserve">        SELECT </w:t>
+      </w:r>
+      <w:r>
+        <w:rPr>
+          <w:rFonts w:ascii="JetBrains Mono" w:hAnsi="JetBrains Mono" w:cs="JetBrains Mono"/>
+          <w:color w:val="4472C4" w:themeColor="accent1"/>
+        </w:rPr>
+        <w:t>sc</w:t>
+      </w:r>
+      <w:r>
+        <w:rPr>
+          <w:rFonts w:ascii="JetBrains Mono" w:hAnsi="JetBrains Mono" w:cs="JetBrains Mono"/>
+        </w:rPr>
+        <w:t xml:space="preserve">.poiname, </w:t>
+      </w:r>
+      <w:r>
+        <w:rPr>
+          <w:rFonts w:ascii="JetBrains Mono" w:hAnsi="JetBrains Mono" w:cs="JetBrains Mono"/>
+          <w:color w:val="4472C4" w:themeColor="accent1"/>
+        </w:rPr>
+        <w:t>sc</w:t>
+      </w:r>
+      <w:r>
+        <w:rPr>
+          <w:rFonts w:ascii="JetBrains Mono" w:hAnsi="JetBrains Mono" w:cs="JetBrains Mono"/>
+        </w:rPr>
+        <w:t>.count</w:t>
+      </w:r>
+      <w:r>
+        <w:rPr>
+          <w:rFonts w:ascii="JetBrains Mono" w:hAnsi="JetBrains Mono" w:cs="JetBrains Mono"/>
+        </w:rPr>
+        <w:br/>
+      </w:r>
+      <w:r>
+        <w:rPr>
+          <w:rFonts w:ascii="JetBrains Mono" w:hAnsi="JetBrains Mono" w:cs="JetBrains Mono"/>
+        </w:rPr>
+        <w:t xml:space="preserve">        FROM </w:t>
+      </w:r>
+      <w:r>
+        <w:rPr>
+          <w:rFonts w:ascii="JetBrains Mono" w:hAnsi="JetBrains Mono" w:cs="JetBrains Mono"/>
+          <w:color w:val="4472C4" w:themeColor="accent1"/>
+        </w:rPr>
+        <w:t xml:space="preserve">swipescount </w:t>
+      </w:r>
+      <w:r>
+        <w:rPr>
+          <w:rFonts w:ascii="JetBrains Mono" w:hAnsi="JetBrains Mono" w:cs="JetBrains Mono"/>
+        </w:rPr>
+        <w:t xml:space="preserve">AS </w:t>
+      </w:r>
+      <w:r>
+        <w:rPr>
+          <w:rFonts w:ascii="JetBrains Mono" w:hAnsi="JetBrains Mono" w:cs="JetBrains Mono"/>
+          <w:color w:val="4472C4" w:themeColor="accent1"/>
+        </w:rPr>
+        <w:t>sc</w:t>
+      </w:r>
+      <w:r>
+        <w:rPr>
+          <w:rFonts w:ascii="JetBrains Mono" w:hAnsi="JetBrains Mono" w:cs="JetBrains Mono"/>
+          <w:color w:val="4472C4" w:themeColor="accent1"/>
+        </w:rPr>
+        <w:br/>
+      </w:r>
+      <w:r>
+        <w:rPr>
+          <w:rFonts w:ascii="JetBrains Mono" w:hAnsi="JetBrains Mono" w:cs="JetBrains Mono"/>
+        </w:rPr>
+        <w:t xml:space="preserve">        WHERE </w:t>
+      </w:r>
+      <w:r>
+        <w:rPr>
+          <w:rFonts w:ascii="JetBrains Mono" w:hAnsi="JetBrains Mono" w:cs="JetBrains Mono"/>
+          <w:color w:val="4472C4" w:themeColor="accent1"/>
+        </w:rPr>
+        <w:t>sc</w:t>
+      </w:r>
+      <w:r>
+        <w:rPr>
+          <w:rFonts w:ascii="JetBrains Mono" w:hAnsi="JetBrains Mono" w:cs="JetBrains Mono"/>
+        </w:rPr>
+        <w:t xml:space="preserve">.count = </w:t>
+      </w:r>
+      <w:r>
+        <w:rPr>
+          <w:rFonts w:ascii="JetBrains Mono" w:hAnsi="JetBrains Mono" w:cs="JetBrains Mono"/>
+          <w:color w:val="ED7D31" w:themeColor="accent2"/>
+        </w:rPr>
+        <w:t>min_count</w:t>
+      </w:r>
+      <w:r>
+        <w:rPr>
+          <w:rFonts w:ascii="JetBrains Mono" w:hAnsi="JetBrains Mono" w:cs="JetBrains Mono"/>
+          <w:color w:val="ED7D31" w:themeColor="accent2"/>
+        </w:rPr>
+        <w:br/>
+      </w:r>
+    </w:p>
+    <w:p>
+      <w:pPr>
+        <w:rPr>
+          <w:rFonts w:ascii="JetBrains Mono" w:hAnsi="JetBrains Mono" w:cs="JetBrains Mono"/>
+          <w:color w:val="ED7D31" w:themeColor="accent2"/>
+        </w:rPr>
+      </w:pPr>
+      <w:r>
+        <w:rPr>
+          <w:rFonts w:ascii="JetBrains Mono" w:hAnsi="JetBrains Mono" w:cs="JetBrains Mono"/>
+          <w:color w:val="ED7D31" w:themeColor="accent2"/>
+        </w:rPr>
+        <w:t>+ indici</w:t>
       </w:r>
     </w:p>
     <w:p>
@@ -566,306 +1368,25 @@
         <w:rPr>
           <w:rFonts w:ascii="JetBrains Mono" w:hAnsi="JetBrains Mono" w:cs="JetBrains Mono"/>
         </w:rPr>
-        <w:t xml:space="preserve">WITH </w:t>
-      </w:r>
-      <w:r>
-        <w:rPr>
-          <w:rFonts w:ascii="JetBrains Mono" w:hAnsi="JetBrains Mono" w:cs="JetBrains Mono"/>
-          <w:color w:val="4472C4" w:themeColor="accent1"/>
-        </w:rPr>
-        <w:t xml:space="preserve">swipescount </w:t>
-      </w:r>
-      <w:r>
-        <w:rPr>
-          <w:rFonts w:ascii="JetBrains Mono" w:hAnsi="JetBrains Mono" w:cs="JetBrains Mono"/>
-        </w:rPr>
-        <w:t>AS (</w:t>
-      </w:r>
-      <w:r>
-        <w:rPr>
-          <w:rFonts w:ascii="JetBrains Mono" w:hAnsi="JetBrains Mono" w:cs="JetBrains Mono"/>
-        </w:rPr>
-        <w:br/>
-      </w:r>
-      <w:r>
-        <w:rPr>
-          <w:rFonts w:ascii="JetBrains Mono" w:hAnsi="JetBrains Mono" w:cs="JetBrains Mono"/>
-        </w:rPr>
-        <w:t xml:space="preserve">                </w:t>
-      </w:r>
-      <w:r>
-        <w:rPr>
-          <w:rFonts w:ascii="JetBrains Mono" w:hAnsi="JetBrains Mono" w:cs="JetBrains Mono"/>
-          <w:color w:val="4472C4" w:themeColor="accent1"/>
-        </w:rPr>
-        <w:t>SELECT poi.name AS poiname, COUNT (*) AS count</w:t>
-      </w:r>
-      <w:r>
-        <w:rPr>
-          <w:rFonts w:ascii="JetBrains Mono" w:hAnsi="JetBrains Mono" w:cs="JetBrains Mono"/>
-          <w:color w:val="4472C4" w:themeColor="accent1"/>
-        </w:rPr>
-        <w:br/>
-      </w:r>
-      <w:r>
-        <w:rPr>
-          <w:rFonts w:ascii="JetBrains Mono" w:hAnsi="JetBrains Mono" w:cs="JetBrains Mono"/>
-          <w:color w:val="4472C4" w:themeColor="accent1"/>
-        </w:rPr>
-        <w:t xml:space="preserve">                FROM veronacard.full_veronacard.full_POI_2016 AS poi </w:t>
-      </w:r>
-      <w:r>
-        <w:rPr>
-          <w:rFonts w:ascii="JetBrains Mono" w:hAnsi="JetBrains Mono" w:cs="JetBrains Mono"/>
-          <w:color w:val="4472C4" w:themeColor="accent1"/>
-        </w:rPr>
-        <w:br/>
-        <w:t xml:space="preserve"> </w:t>
-      </w:r>
-      <w:r>
-        <w:rPr>
-          <w:rFonts w:ascii="JetBrains Mono" w:hAnsi="JetBrains Mono" w:cs="JetBrains Mono"/>
-          <w:color w:val="4472C4" w:themeColor="accent1"/>
-        </w:rPr>
-        <w:tab/>
-      </w:r>
-      <w:r>
-        <w:rPr>
-          <w:rFonts w:ascii="JetBrains Mono" w:hAnsi="JetBrains Mono" w:cs="JetBrains Mono"/>
-          <w:color w:val="4472C4" w:themeColor="accent1"/>
-        </w:rPr>
-        <w:tab/>
-      </w:r>
-      <w:r>
-        <w:rPr>
-          <w:rFonts w:ascii="JetBrains Mono" w:hAnsi="JetBrains Mono" w:cs="JetBrains Mono"/>
-          <w:color w:val="4472C4" w:themeColor="accent1"/>
-        </w:rPr>
-        <w:tab/>
-      </w:r>
-      <w:r>
-        <w:rPr>
-          <w:rFonts w:ascii="JetBrains Mono" w:hAnsi="JetBrains Mono" w:cs="JetBrains Mono"/>
-          <w:color w:val="4472C4" w:themeColor="accent1"/>
-        </w:rPr>
-        <w:tab/>
-      </w:r>
-      <w:r>
-        <w:rPr>
-          <w:rFonts w:ascii="JetBrains Mono" w:hAnsi="JetBrains Mono" w:cs="JetBrains Mono"/>
-          <w:color w:val="4472C4" w:themeColor="accent1"/>
-        </w:rPr>
-        <w:t>UNNEST poi.swipes AS s</w:t>
-      </w:r>
-      <w:r>
-        <w:rPr>
-          <w:rFonts w:ascii="JetBrains Mono" w:hAnsi="JetBrains Mono" w:cs="JetBrains Mono"/>
-          <w:color w:val="4472C4" w:themeColor="accent1"/>
-        </w:rPr>
-        <w:br/>
-      </w:r>
-      <w:r>
-        <w:rPr>
-          <w:rFonts w:ascii="JetBrains Mono" w:hAnsi="JetBrains Mono" w:cs="JetBrains Mono"/>
-          <w:color w:val="4472C4" w:themeColor="accent1"/>
-        </w:rPr>
-        <w:t xml:space="preserve">                WHERE s.swipe_date = "2016-08-09"</w:t>
-      </w:r>
-      <w:r>
-        <w:rPr>
-          <w:rFonts w:ascii="JetBrains Mono" w:hAnsi="JetBrains Mono" w:cs="JetBrains Mono"/>
-          <w:color w:val="4472C4" w:themeColor="accent1"/>
-        </w:rPr>
-        <w:br/>
-      </w:r>
-      <w:r>
-        <w:rPr>
-          <w:rFonts w:ascii="JetBrains Mono" w:hAnsi="JetBrains Mono" w:cs="JetBrains Mono"/>
-          <w:color w:val="4472C4" w:themeColor="accent1"/>
-        </w:rPr>
-        <w:t xml:space="preserve">                GROUP BY poi.name),</w:t>
-      </w:r>
-      <w:r>
-        <w:rPr>
-          <w:rFonts w:ascii="JetBrains Mono" w:hAnsi="JetBrains Mono" w:cs="JetBrains Mono"/>
-          <w:color w:val="4472C4" w:themeColor="accent1"/>
-        </w:rPr>
-        <w:br/>
-      </w:r>
-      <w:r>
-        <w:rPr>
-          <w:rFonts w:ascii="JetBrains Mono" w:hAnsi="JetBrains Mono" w:cs="JetBrains Mono"/>
-          <w:color w:val="4472C4" w:themeColor="accent1"/>
-        </w:rPr>
-        <w:t xml:space="preserve">      </w:t>
-      </w:r>
-      <w:r>
-        <w:rPr>
-          <w:rFonts w:ascii="JetBrains Mono" w:hAnsi="JetBrains Mono" w:cs="JetBrains Mono"/>
-          <w:color w:val="ED7D31" w:themeColor="accent2"/>
-        </w:rPr>
-        <w:t xml:space="preserve">min_count </w:t>
-      </w:r>
-      <w:r>
-        <w:rPr>
-          <w:rFonts w:ascii="JetBrains Mono" w:hAnsi="JetBrains Mono" w:cs="JetBrains Mono"/>
-          <w:color w:val="4472C4" w:themeColor="accent1"/>
-        </w:rPr>
-        <w:t xml:space="preserve">AS </w:t>
-      </w:r>
-      <w:r>
-        <w:rPr>
-          <w:rFonts w:ascii="JetBrains Mono" w:hAnsi="JetBrains Mono" w:cs="JetBrains Mono"/>
-          <w:color w:val="ED7D31" w:themeColor="accent2"/>
-        </w:rPr>
-        <w:t>(</w:t>
-      </w:r>
-      <w:r>
-        <w:rPr>
-          <w:rFonts w:ascii="JetBrains Mono" w:hAnsi="JetBrains Mono" w:cs="JetBrains Mono"/>
-          <w:color w:val="ED7D31" w:themeColor="accent2"/>
-        </w:rPr>
-        <w:br/>
-        <w:t xml:space="preserve"> </w:t>
-      </w:r>
-      <w:r>
-        <w:rPr>
-          <w:rFonts w:ascii="JetBrains Mono" w:hAnsi="JetBrains Mono" w:cs="JetBrains Mono"/>
-          <w:color w:val="ED7D31" w:themeColor="accent2"/>
-        </w:rPr>
-        <w:tab/>
-      </w:r>
-      <w:r>
-        <w:rPr>
-          <w:rFonts w:ascii="JetBrains Mono" w:hAnsi="JetBrains Mono" w:cs="JetBrains Mono"/>
-          <w:color w:val="ED7D31" w:themeColor="accent2"/>
-        </w:rPr>
-        <w:tab/>
-      </w:r>
-      <w:r>
-        <w:rPr>
-          <w:rFonts w:ascii="JetBrains Mono" w:hAnsi="JetBrains Mono" w:cs="JetBrains Mono"/>
-          <w:color w:val="ED7D31" w:themeColor="accent2"/>
-        </w:rPr>
-        <w:t>ARRAY_MIN(swipescount[*].count))</w:t>
-      </w:r>
-      <w:r>
-        <w:rPr>
-          <w:rFonts w:ascii="JetBrains Mono" w:hAnsi="JetBrains Mono" w:cs="JetBrains Mono"/>
-          <w:color w:val="ED7D31" w:themeColor="accent2"/>
-        </w:rPr>
-        <w:br/>
-      </w:r>
-      <w:r>
-        <w:rPr>
-          <w:rFonts w:ascii="JetBrains Mono" w:hAnsi="JetBrains Mono" w:cs="JetBrains Mono"/>
-        </w:rPr>
-        <w:t xml:space="preserve">        SELECT </w:t>
-      </w:r>
-      <w:r>
-        <w:rPr>
-          <w:rFonts w:ascii="JetBrains Mono" w:hAnsi="JetBrains Mono" w:cs="JetBrains Mono"/>
-          <w:color w:val="4472C4" w:themeColor="accent1"/>
-        </w:rPr>
-        <w:t>sc</w:t>
-      </w:r>
-      <w:r>
-        <w:rPr>
-          <w:rFonts w:ascii="JetBrains Mono" w:hAnsi="JetBrains Mono" w:cs="JetBrains Mono"/>
-        </w:rPr>
-        <w:t xml:space="preserve">.poiname, </w:t>
-      </w:r>
-      <w:r>
-        <w:rPr>
-          <w:rFonts w:ascii="JetBrains Mono" w:hAnsi="JetBrains Mono" w:cs="JetBrains Mono"/>
-          <w:color w:val="4472C4" w:themeColor="accent1"/>
-        </w:rPr>
-        <w:t>sc</w:t>
-      </w:r>
-      <w:r>
-        <w:rPr>
-          <w:rFonts w:ascii="JetBrains Mono" w:hAnsi="JetBrains Mono" w:cs="JetBrains Mono"/>
-        </w:rPr>
-        <w:t>.count</w:t>
-      </w:r>
-      <w:r>
-        <w:rPr>
-          <w:rFonts w:ascii="JetBrains Mono" w:hAnsi="JetBrains Mono" w:cs="JetBrains Mono"/>
-        </w:rPr>
-        <w:br/>
-      </w:r>
-      <w:r>
-        <w:rPr>
-          <w:rFonts w:ascii="JetBrains Mono" w:hAnsi="JetBrains Mono" w:cs="JetBrains Mono"/>
-        </w:rPr>
-        <w:t xml:space="preserve">        FROM </w:t>
-      </w:r>
-      <w:r>
-        <w:rPr>
-          <w:rFonts w:ascii="JetBrains Mono" w:hAnsi="JetBrains Mono" w:cs="JetBrains Mono"/>
-          <w:color w:val="4472C4" w:themeColor="accent1"/>
-        </w:rPr>
-        <w:t xml:space="preserve">swipescount </w:t>
-      </w:r>
-      <w:r>
-        <w:rPr>
-          <w:rFonts w:ascii="JetBrains Mono" w:hAnsi="JetBrains Mono" w:cs="JetBrains Mono"/>
-        </w:rPr>
-        <w:t xml:space="preserve">AS </w:t>
-      </w:r>
-      <w:r>
-        <w:rPr>
-          <w:rFonts w:ascii="JetBrains Mono" w:hAnsi="JetBrains Mono" w:cs="JetBrains Mono"/>
-          <w:color w:val="4472C4" w:themeColor="accent1"/>
-        </w:rPr>
-        <w:t>sc</w:t>
-      </w:r>
-      <w:r>
-        <w:rPr>
-          <w:rFonts w:ascii="JetBrains Mono" w:hAnsi="JetBrains Mono" w:cs="JetBrains Mono"/>
-          <w:color w:val="4472C4" w:themeColor="accent1"/>
-        </w:rPr>
-        <w:br/>
-      </w:r>
-      <w:r>
-        <w:rPr>
-          <w:rFonts w:ascii="JetBrains Mono" w:hAnsi="JetBrains Mono" w:cs="JetBrains Mono"/>
-        </w:rPr>
-        <w:t xml:space="preserve">        WHERE </w:t>
-      </w:r>
-      <w:r>
-        <w:rPr>
-          <w:rFonts w:ascii="JetBrains Mono" w:hAnsi="JetBrains Mono" w:cs="JetBrains Mono"/>
-          <w:color w:val="4472C4" w:themeColor="accent1"/>
-        </w:rPr>
-        <w:t>sc</w:t>
-      </w:r>
-      <w:r>
-        <w:rPr>
-          <w:rFonts w:ascii="JetBrains Mono" w:hAnsi="JetBrains Mono" w:cs="JetBrains Mono"/>
-        </w:rPr>
-        <w:t xml:space="preserve">.count = </w:t>
-      </w:r>
-      <w:r>
-        <w:rPr>
-          <w:rFonts w:ascii="JetBrains Mono" w:hAnsi="JetBrains Mono" w:cs="JetBrains Mono"/>
-          <w:color w:val="ED7D31" w:themeColor="accent2"/>
-        </w:rPr>
-        <w:t>min_count</w:t>
-      </w:r>
-      <w:r>
-        <w:rPr>
-          <w:rFonts w:ascii="JetBrains Mono" w:hAnsi="JetBrains Mono" w:cs="JetBrains Mono"/>
-          <w:color w:val="ED7D31" w:themeColor="accent2"/>
-        </w:rPr>
-        <w:br/>
-      </w:r>
-      <w:r>
-        <w:rPr>
-          <w:rFonts w:ascii="JetBrains Mono" w:hAnsi="JetBrains Mono" w:cs="JetBrains Mono"/>
-          <w:color w:val="ED7D31" w:themeColor="accent2"/>
-        </w:rPr>
-        <w:br/>
+        <w:t xml:space="preserve">CREATE INDEX idx_POI_2014_datename </w:t>
+      </w:r>
+      <w:r>
+        <w:rPr>
+          <w:rFonts w:ascii="JetBrains Mono" w:hAnsi="JetBrains Mono" w:cs="JetBrains Mono"/>
+        </w:rPr>
+        <w:t>IF NOT EXISTS</w:t>
+      </w:r>
+      <w:r>
+        <w:rPr>
+          <w:rFonts w:ascii="JetBrains Mono" w:hAnsi="JetBrains Mono" w:cs="JetBrains Mono"/>
+        </w:rPr>
+        <w:br/>
+      </w:r>
+      <w:r>
+        <w:rPr>
+          <w:rFonts w:ascii="JetBrains Mono" w:hAnsi="JetBrains Mono" w:cs="JetBrains Mono"/>
+        </w:rPr>
+        <w:t xml:space="preserve"> ON veronacard.full_veronacard.full_POI_2014(ALL ARRAY s.swipe_date FOR s IN swipes END,name);</w:t>
       </w:r>
       <w:r>
         <w:rPr>
@@ -895,13 +1416,11 @@
         <w:spacing w:line="400" w:lineRule="exact"/>
         <w:rPr>
           <w:rFonts w:ascii="JetBrains Mono" w:hAnsi="JetBrains Mono" w:cs="JetBrains Mono"/>
-          <w:color w:val="ED7D31" w:themeColor="accent2"/>
         </w:rPr>
       </w:pPr>
       <w:r>
         <w:rPr>
           <w:rFonts w:ascii="JetBrains Mono" w:hAnsi="JetBrains Mono" w:cs="JetBrains Mono"/>
-          <w:color w:val="ED7D31" w:themeColor="accent2"/>
         </w:rPr>
         <w:lastRenderedPageBreak/>
         <w:br/>
@@ -911,22 +1430,7 @@
           <w:rFonts w:ascii="JetBrains Mono" w:hAnsi="JetBrains Mono" w:cs="JetBrains Mono"/>
           <w:color w:val="ED7D31" w:themeColor="accent2"/>
         </w:rPr>
-        <w:br/>
-        <w:t>-- quer</w:t>
-      </w:r>
-      <w:r>
-        <w:rPr>
-          <w:rFonts w:ascii="JetBrains Mono" w:hAnsi="JetBrains Mono" w:cs="JetBrains Mono"/>
-          <w:color w:val="ED7D31" w:themeColor="accent2"/>
-        </w:rPr>
-        <w:t>y</w:t>
-      </w:r>
-      <w:r>
-        <w:rPr>
-          <w:rFonts w:ascii="JetBrains Mono" w:hAnsi="JetBrains Mono" w:cs="JetBrains Mono"/>
-          <w:color w:val="ED7D31" w:themeColor="accent2"/>
-        </w:rPr>
-        <w:t>3</w:t>
+        <w:t>-- query3</w:t>
       </w:r>
     </w:p>
     <w:p>
@@ -940,427 +1444,7 @@
         <w:rPr>
           <w:rFonts w:ascii="JetBrains Mono" w:hAnsi="JetBrains Mono" w:cs="JetBrains Mono"/>
         </w:rPr>
-        <w:t xml:space="preserve">SELECT </w:t>
-      </w:r>
-      <w:r>
-        <w:rPr>
-          <w:rFonts w:ascii="JetBrains Mono" w:hAnsi="JetBrains Mono" w:cs="JetBrains Mono"/>
-          <w:color w:val="ED7D31" w:themeColor="accent2"/>
-        </w:rPr>
-        <w:t>calendar</w:t>
-      </w:r>
-      <w:r>
-        <w:rPr>
-          <w:rFonts w:ascii="JetBrains Mono" w:hAnsi="JetBrains Mono" w:cs="JetBrains Mono"/>
-        </w:rPr>
-        <w:t>.date,</w:t>
-      </w:r>
-      <w:r>
-        <w:rPr>
-          <w:rFonts w:ascii="JetBrains Mono" w:hAnsi="JetBrains Mono" w:cs="JetBrains Mono"/>
-        </w:rPr>
-        <w:br/>
-      </w:r>
-      <w:r>
-        <w:rPr>
-          <w:rFonts w:ascii="JetBrains Mono" w:hAnsi="JetBrains Mono" w:cs="JetBrains Mono"/>
-        </w:rPr>
-        <w:t xml:space="preserve">       IFMISSINGORNULL(</w:t>
-      </w:r>
-      <w:r>
-        <w:rPr>
-          <w:rFonts w:ascii="JetBrains Mono" w:hAnsi="JetBrains Mono" w:cs="JetBrains Mono"/>
-          <w:color w:val="4472C4" w:themeColor="accent1"/>
-        </w:rPr>
-        <w:t>counting</w:t>
-      </w:r>
-      <w:r>
-        <w:rPr>
-          <w:rFonts w:ascii="JetBrains Mono" w:hAnsi="JetBrains Mono" w:cs="JetBrains Mono"/>
-        </w:rPr>
-        <w:t>.access_count, 0) AS access_count</w:t>
-      </w:r>
-      <w:r>
-        <w:rPr>
-          <w:rFonts w:ascii="JetBrains Mono" w:hAnsi="JetBrains Mono" w:cs="JetBrains Mono"/>
-        </w:rPr>
-        <w:br/>
-      </w:r>
-      <w:r>
-        <w:rPr>
-          <w:rFonts w:ascii="JetBrains Mono" w:hAnsi="JetBrains Mono" w:cs="JetBrains Mono"/>
-        </w:rPr>
-        <w:t>FROM (</w:t>
-      </w:r>
-      <w:r>
-        <w:rPr>
-          <w:rFonts w:ascii="JetBrains Mono" w:hAnsi="JetBrains Mono" w:cs="JetBrains Mono"/>
-          <w:color w:val="4472C4" w:themeColor="accent1"/>
-        </w:rPr>
-        <w:t>SELECT s.swipe_date AS date,</w:t>
-      </w:r>
-      <w:r>
-        <w:rPr>
-          <w:rFonts w:ascii="JetBrains Mono" w:hAnsi="JetBrains Mono" w:cs="JetBrains Mono"/>
-          <w:color w:val="4472C4" w:themeColor="accent1"/>
-        </w:rPr>
-        <w:t xml:space="preserve"> </w:t>
-      </w:r>
-      <w:r>
-        <w:rPr>
-          <w:rFonts w:ascii="JetBrains Mono" w:hAnsi="JetBrains Mono" w:cs="JetBrains Mono"/>
-          <w:color w:val="4472C4" w:themeColor="accent1"/>
-        </w:rPr>
-        <w:t>COUNT (*) AS access_count</w:t>
-      </w:r>
-      <w:r>
-        <w:rPr>
-          <w:rFonts w:ascii="JetBrains Mono" w:hAnsi="JetBrains Mono" w:cs="JetBrains Mono"/>
-          <w:color w:val="4472C4" w:themeColor="accent1"/>
-        </w:rPr>
-        <w:br/>
-      </w:r>
-      <w:r>
-        <w:rPr>
-          <w:rFonts w:ascii="JetBrains Mono" w:hAnsi="JetBrains Mono" w:cs="JetBrains Mono"/>
-          <w:color w:val="4472C4" w:themeColor="accent1"/>
-        </w:rPr>
-        <w:t xml:space="preserve">      FROM veronacard.full_veronacard.full_POI_2015 AS POIdb UNNEST POIdb.swipes AS s</w:t>
-      </w:r>
-      <w:r>
-        <w:rPr>
-          <w:rFonts w:ascii="JetBrains Mono" w:hAnsi="JetBrains Mono" w:cs="JetBrains Mono"/>
-          <w:color w:val="4472C4" w:themeColor="accent1"/>
-        </w:rPr>
-        <w:br/>
-      </w:r>
-      <w:r>
-        <w:rPr>
-          <w:rFonts w:ascii="JetBrains Mono" w:hAnsi="JetBrains Mono" w:cs="JetBrains Mono"/>
-          <w:color w:val="4472C4" w:themeColor="accent1"/>
-        </w:rPr>
-        <w:t xml:space="preserve">      WHERE date_part_str(s.swipe_date, "year") = 2015</w:t>
-      </w:r>
-      <w:r>
-        <w:rPr>
-          <w:rFonts w:ascii="JetBrains Mono" w:hAnsi="JetBrains Mono" w:cs="JetBrains Mono"/>
-          <w:color w:val="4472C4" w:themeColor="accent1"/>
-        </w:rPr>
-        <w:br/>
-      </w:r>
-      <w:r>
-        <w:rPr>
-          <w:rFonts w:ascii="JetBrains Mono" w:hAnsi="JetBrains Mono" w:cs="JetBrains Mono"/>
-          <w:color w:val="4472C4" w:themeColor="accent1"/>
-        </w:rPr>
-        <w:t xml:space="preserve">         AND date_part_str(s.swipe_date, "month") = 7</w:t>
-      </w:r>
-      <w:r>
-        <w:rPr>
-          <w:rFonts w:ascii="JetBrains Mono" w:hAnsi="JetBrains Mono" w:cs="JetBrains Mono"/>
-          <w:color w:val="4472C4" w:themeColor="accent1"/>
-        </w:rPr>
-        <w:br/>
-      </w:r>
-      <w:r>
-        <w:rPr>
-          <w:rFonts w:ascii="JetBrains Mono" w:hAnsi="JetBrains Mono" w:cs="JetBrains Mono"/>
-          <w:color w:val="4472C4" w:themeColor="accent1"/>
-        </w:rPr>
-        <w:t xml:space="preserve">         AND POIdb.name = 'Arena'</w:t>
-      </w:r>
-      <w:r>
-        <w:rPr>
-          <w:rFonts w:ascii="JetBrains Mono" w:hAnsi="JetBrains Mono" w:cs="JetBrains Mono"/>
-          <w:color w:val="4472C4" w:themeColor="accent1"/>
-        </w:rPr>
-        <w:br/>
-      </w:r>
-      <w:r>
-        <w:rPr>
-          <w:rFonts w:ascii="JetBrains Mono" w:hAnsi="JetBrains Mono" w:cs="JetBrains Mono"/>
-          <w:color w:val="4472C4" w:themeColor="accent1"/>
-        </w:rPr>
-        <w:t xml:space="preserve">      GROUP BY s.swipe_date</w:t>
-      </w:r>
-      <w:r>
-        <w:rPr>
-          <w:rFonts w:ascii="JetBrains Mono" w:hAnsi="JetBrains Mono" w:cs="JetBrains Mono"/>
-        </w:rPr>
-        <w:t xml:space="preserve">) AS </w:t>
-      </w:r>
-      <w:r>
-        <w:rPr>
-          <w:rFonts w:ascii="JetBrains Mono" w:hAnsi="JetBrains Mono" w:cs="JetBrains Mono"/>
-          <w:color w:val="4472C4" w:themeColor="accent1"/>
-        </w:rPr>
-        <w:t>counting</w:t>
-      </w:r>
-      <w:r>
-        <w:rPr>
-          <w:rFonts w:ascii="JetBrains Mono" w:hAnsi="JetBrains Mono" w:cs="JetBrains Mono"/>
-        </w:rPr>
-        <w:br/>
-      </w:r>
-      <w:r>
-        <w:rPr>
-          <w:rFonts w:ascii="JetBrains Mono" w:hAnsi="JetBrains Mono" w:cs="JetBrains Mono"/>
-        </w:rPr>
-        <w:t xml:space="preserve">    </w:t>
-      </w:r>
-      <w:r>
-        <w:rPr>
-          <w:rFonts w:ascii="JetBrains Mono" w:hAnsi="JetBrains Mono" w:cs="JetBrains Mono"/>
-        </w:rPr>
-        <w:t xml:space="preserve">  </w:t>
-      </w:r>
-      <w:r>
-        <w:rPr>
-          <w:rFonts w:ascii="JetBrains Mono" w:hAnsi="JetBrains Mono" w:cs="JetBrains Mono"/>
-        </w:rPr>
-        <w:t>RIGHT JOIN</w:t>
-      </w:r>
-      <w:r>
-        <w:rPr>
-          <w:rFonts w:ascii="JetBrains Mono" w:hAnsi="JetBrains Mono" w:cs="JetBrains Mono"/>
-        </w:rPr>
-        <w:t xml:space="preserve"> </w:t>
-      </w:r>
-      <w:r>
-        <w:rPr>
-          <w:rFonts w:ascii="JetBrains Mono" w:hAnsi="JetBrains Mono" w:cs="JetBrains Mono"/>
-        </w:rPr>
-        <w:t>(</w:t>
-      </w:r>
-      <w:r>
-        <w:rPr>
-          <w:rFonts w:ascii="JetBrains Mono" w:hAnsi="JetBrains Mono" w:cs="JetBrains Mono"/>
-          <w:color w:val="ED7D31" w:themeColor="accent2"/>
-        </w:rPr>
-        <w:t>SELECT c.date AS date</w:t>
-      </w:r>
-      <w:r>
-        <w:rPr>
-          <w:rFonts w:ascii="JetBrains Mono" w:hAnsi="JetBrains Mono" w:cs="JetBrains Mono"/>
-          <w:color w:val="ED7D31" w:themeColor="accent2"/>
-        </w:rPr>
-        <w:br/>
-      </w:r>
-      <w:r>
-        <w:rPr>
-          <w:rFonts w:ascii="JetBrains Mono" w:hAnsi="JetBrains Mono" w:cs="JetBrains Mono"/>
-          <w:color w:val="ED7D31" w:themeColor="accent2"/>
-        </w:rPr>
-        <w:t xml:space="preserve">          </w:t>
-      </w:r>
-      <w:r>
-        <w:rPr>
-          <w:rFonts w:ascii="JetBrains Mono" w:hAnsi="JetBrains Mono" w:cs="JetBrains Mono"/>
-          <w:color w:val="ED7D31" w:themeColor="accent2"/>
-        </w:rPr>
-        <w:tab/>
-      </w:r>
-      <w:r>
-        <w:rPr>
-          <w:rFonts w:ascii="JetBrains Mono" w:hAnsi="JetBrains Mono" w:cs="JetBrains Mono"/>
-          <w:color w:val="ED7D31" w:themeColor="accent2"/>
-        </w:rPr>
-        <w:tab/>
-      </w:r>
-      <w:r>
-        <w:rPr>
-          <w:rFonts w:ascii="JetBrains Mono" w:hAnsi="JetBrains Mono" w:cs="JetBrains Mono"/>
-          <w:color w:val="ED7D31" w:themeColor="accent2"/>
-        </w:rPr>
-        <w:t xml:space="preserve">  </w:t>
-      </w:r>
-      <w:r>
-        <w:rPr>
-          <w:rFonts w:ascii="JetBrains Mono" w:hAnsi="JetBrains Mono" w:cs="JetBrains Mono"/>
-          <w:color w:val="ED7D31" w:themeColor="accent2"/>
-        </w:rPr>
-        <w:t>FROM</w:t>
-      </w:r>
-      <w:r>
-        <w:rPr>
-          <w:rFonts w:ascii="JetBrains Mono" w:hAnsi="JetBrains Mono" w:cs="JetBrains Mono"/>
-          <w:color w:val="ED7D31" w:themeColor="accent2"/>
-        </w:rPr>
-        <w:t xml:space="preserve"> </w:t>
-      </w:r>
-      <w:r>
-        <w:rPr>
-          <w:rFonts w:ascii="JetBrains Mono" w:hAnsi="JetBrains Mono" w:cs="JetBrains Mono"/>
-          <w:color w:val="ED7D31" w:themeColor="accent2"/>
-        </w:rPr>
-        <w:t>veronacard._default.calendar AS c</w:t>
-      </w:r>
-      <w:r>
-        <w:rPr>
-          <w:rFonts w:ascii="JetBrains Mono" w:hAnsi="JetBrains Mono" w:cs="JetBrains Mono"/>
-          <w:color w:val="ED7D31" w:themeColor="accent2"/>
-        </w:rPr>
-        <w:br/>
-      </w:r>
-      <w:r>
-        <w:rPr>
-          <w:rFonts w:ascii="JetBrains Mono" w:hAnsi="JetBrains Mono" w:cs="JetBrains Mono"/>
-          <w:color w:val="ED7D31" w:themeColor="accent2"/>
-        </w:rPr>
-        <w:t xml:space="preserve">          </w:t>
-      </w:r>
-      <w:r>
-        <w:rPr>
-          <w:rFonts w:ascii="JetBrains Mono" w:hAnsi="JetBrains Mono" w:cs="JetBrains Mono"/>
-          <w:color w:val="ED7D31" w:themeColor="accent2"/>
-        </w:rPr>
-        <w:tab/>
-      </w:r>
-      <w:r>
-        <w:rPr>
-          <w:rFonts w:ascii="JetBrains Mono" w:hAnsi="JetBrains Mono" w:cs="JetBrains Mono"/>
-          <w:color w:val="ED7D31" w:themeColor="accent2"/>
-        </w:rPr>
-        <w:tab/>
-      </w:r>
-      <w:r>
-        <w:rPr>
-          <w:rFonts w:ascii="JetBrains Mono" w:hAnsi="JetBrains Mono" w:cs="JetBrains Mono"/>
-          <w:color w:val="ED7D31" w:themeColor="accent2"/>
-        </w:rPr>
-        <w:t xml:space="preserve">  </w:t>
-      </w:r>
-      <w:r>
-        <w:rPr>
-          <w:rFonts w:ascii="JetBrains Mono" w:hAnsi="JetBrains Mono" w:cs="JetBrains Mono"/>
-          <w:color w:val="ED7D31" w:themeColor="accent2"/>
-        </w:rPr>
-        <w:t>WHERE</w:t>
-      </w:r>
-      <w:r>
-        <w:rPr>
-          <w:rFonts w:ascii="JetBrains Mono" w:hAnsi="JetBrains Mono" w:cs="JetBrains Mono"/>
-          <w:color w:val="ED7D31" w:themeColor="accent2"/>
-        </w:rPr>
-        <w:t xml:space="preserve"> </w:t>
-      </w:r>
-      <w:r>
-        <w:rPr>
-          <w:rFonts w:ascii="JetBrains Mono" w:hAnsi="JetBrains Mono" w:cs="JetBrains Mono"/>
-          <w:color w:val="ED7D31" w:themeColor="accent2"/>
-        </w:rPr>
-        <w:t>date_part_str(c.date, "year") = 2015</w:t>
-      </w:r>
-      <w:r>
-        <w:rPr>
-          <w:rFonts w:ascii="JetBrains Mono" w:hAnsi="JetBrains Mono" w:cs="JetBrains Mono"/>
-          <w:color w:val="ED7D31" w:themeColor="accent2"/>
-        </w:rPr>
-        <w:br/>
-      </w:r>
-      <w:r>
-        <w:rPr>
-          <w:rFonts w:ascii="JetBrains Mono" w:hAnsi="JetBrains Mono" w:cs="JetBrains Mono"/>
-          <w:color w:val="ED7D31" w:themeColor="accent2"/>
-        </w:rPr>
-        <w:t xml:space="preserve">                 </w:t>
-      </w:r>
-      <w:r>
-        <w:rPr>
-          <w:rFonts w:ascii="JetBrains Mono" w:hAnsi="JetBrains Mono" w:cs="JetBrains Mono"/>
-          <w:color w:val="ED7D31" w:themeColor="accent2"/>
-        </w:rPr>
-        <w:tab/>
-      </w:r>
-      <w:r>
-        <w:rPr>
-          <w:rFonts w:ascii="JetBrains Mono" w:hAnsi="JetBrains Mono" w:cs="JetBrains Mono"/>
-          <w:color w:val="ED7D31" w:themeColor="accent2"/>
-        </w:rPr>
-        <w:t xml:space="preserve">   </w:t>
-      </w:r>
-      <w:r>
-        <w:rPr>
-          <w:rFonts w:ascii="JetBrains Mono" w:hAnsi="JetBrains Mono" w:cs="JetBrains Mono"/>
-          <w:color w:val="ED7D31" w:themeColor="accent2"/>
-        </w:rPr>
-        <w:t>AND date_part_str(c.date, "month") = 7</w:t>
-      </w:r>
-      <w:r>
-        <w:rPr>
-          <w:rFonts w:ascii="JetBrains Mono" w:hAnsi="JetBrains Mono" w:cs="JetBrains Mono"/>
-        </w:rPr>
-        <w:t xml:space="preserve">) AS </w:t>
-      </w:r>
-      <w:r>
-        <w:rPr>
-          <w:rFonts w:ascii="JetBrains Mono" w:hAnsi="JetBrains Mono" w:cs="JetBrains Mono"/>
-          <w:color w:val="ED7D31" w:themeColor="accent2"/>
-        </w:rPr>
-        <w:t>calendar</w:t>
-      </w:r>
-      <w:r>
-        <w:rPr>
-          <w:rFonts w:ascii="JetBrains Mono" w:hAnsi="JetBrains Mono" w:cs="JetBrains Mono"/>
-        </w:rPr>
-        <w:br/>
-      </w:r>
-      <w:r>
-        <w:rPr>
-          <w:rFonts w:ascii="JetBrains Mono" w:hAnsi="JetBrains Mono" w:cs="JetBrains Mono"/>
-        </w:rPr>
-        <w:t xml:space="preserve">      ON </w:t>
-      </w:r>
-      <w:r>
-        <w:rPr>
-          <w:rFonts w:ascii="JetBrains Mono" w:hAnsi="JetBrains Mono" w:cs="JetBrains Mono"/>
-          <w:color w:val="ED7D31" w:themeColor="accent2"/>
-        </w:rPr>
-        <w:t>calendar</w:t>
-      </w:r>
-      <w:r>
-        <w:rPr>
-          <w:rFonts w:ascii="JetBrains Mono" w:hAnsi="JetBrains Mono" w:cs="JetBrains Mono"/>
-        </w:rPr>
-        <w:t xml:space="preserve">.date == </w:t>
-      </w:r>
-      <w:r>
-        <w:rPr>
-          <w:rFonts w:ascii="JetBrains Mono" w:hAnsi="JetBrains Mono" w:cs="JetBrains Mono"/>
-          <w:color w:val="4472C4" w:themeColor="accent1"/>
-        </w:rPr>
-        <w:t>counting</w:t>
-      </w:r>
-      <w:r>
-        <w:rPr>
-          <w:rFonts w:ascii="JetBrains Mono" w:hAnsi="JetBrains Mono" w:cs="JetBrains Mono"/>
-        </w:rPr>
-        <w:t>.date</w:t>
-      </w:r>
-      <w:r>
-        <w:rPr>
-          <w:rFonts w:ascii="JetBrains Mono" w:hAnsi="JetBrains Mono" w:cs="JetBrains Mono"/>
-        </w:rPr>
-        <w:br/>
-      </w:r>
-      <w:r>
-        <w:rPr>
-          <w:rFonts w:ascii="JetBrains Mono" w:hAnsi="JetBrains Mono" w:cs="JetBrains Mono"/>
-        </w:rPr>
-        <w:br/>
-      </w:r>
-    </w:p>
-    <w:p>
-      <w:pPr>
-        <w:rPr>
-          <w:rFonts w:ascii="JetBrains Mono" w:hAnsi="JetBrains Mono" w:cs="JetBrains Mono"/>
-        </w:rPr>
-      </w:pPr>
-      <w:r>
-        <w:rPr>
-          <w:rFonts w:ascii="JetBrains Mono" w:hAnsi="JetBrains Mono" w:cs="JetBrains Mono"/>
-        </w:rPr>
-        <w:br w:type="page"/>
+        <w:t>CREATE INDEX idx_cardid IF NOT EXISTS ON veronacard.full_veronacard.full_card(id)</w:t>
       </w:r>
     </w:p>
     <w:p>
@@ -1374,50 +1458,457 @@
         <w:rPr>
           <w:rFonts w:ascii="JetBrains Mono" w:hAnsi="JetBrains Mono" w:cs="JetBrains Mono"/>
         </w:rPr>
-        <w:lastRenderedPageBreak/>
-        <w:br/>
-        <w:t>-- query3</w:t>
+        <w:t xml:space="preserve">WITH </w:t>
+      </w:r>
+      <w:r>
+        <w:rPr>
+          <w:rFonts w:ascii="JetBrains Mono" w:hAnsi="JetBrains Mono" w:cs="JetBrains Mono"/>
+          <w:color w:val="4472C4" w:themeColor="accent1"/>
+        </w:rPr>
+        <w:t xml:space="preserve">eligibles </w:t>
+      </w:r>
+      <w:r>
+        <w:rPr>
+          <w:rFonts w:ascii="JetBrains Mono" w:hAnsi="JetBrains Mono" w:cs="JetBrains Mono"/>
+        </w:rPr>
+        <w:t>AS (</w:t>
+      </w:r>
+      <w:r>
+        <w:rPr>
+          <w:rFonts w:ascii="JetBrains Mono" w:hAnsi="JetBrains Mono" w:cs="JetBrains Mono"/>
+        </w:rPr>
+        <w:t>card</w:t>
+      </w:r>
+      <w:r>
+        <w:rPr>
+          <w:rFonts w:ascii="JetBrains Mono" w:hAnsi="JetBrains Mono" w:cs="JetBrains Mono"/>
+          <w:color w:val="4472C4" w:themeColor="accent1"/>
+        </w:rPr>
+        <w:br/>
+        <w:t xml:space="preserve"> </w:t>
+      </w:r>
+      <w:r>
+        <w:rPr>
+          <w:rFonts w:ascii="JetBrains Mono" w:hAnsi="JetBrains Mono" w:cs="JetBrains Mono"/>
+          <w:color w:val="4472C4" w:themeColor="accent1"/>
+        </w:rPr>
+        <w:tab/>
+        <w:t>SELECT DISTINCT card.id AS id</w:t>
+      </w:r>
+      <w:r>
+        <w:rPr>
+          <w:rFonts w:ascii="JetBrains Mono" w:hAnsi="JetBrains Mono" w:cs="JetBrains Mono"/>
+          <w:color w:val="4472C4" w:themeColor="accent1"/>
+        </w:rPr>
+        <w:br/>
+        <w:t xml:space="preserve">     FROM   veronacard.full_veronacard.full_card AS card </w:t>
+      </w:r>
+      <w:r>
+        <w:rPr>
+          <w:rFonts w:ascii="JetBrains Mono" w:hAnsi="JetBrains Mono" w:cs="JetBrains Mono"/>
+          <w:color w:val="4472C4" w:themeColor="accent1"/>
+        </w:rPr>
+        <w:br/>
+        <w:t xml:space="preserve"> </w:t>
+      </w:r>
+      <w:r>
+        <w:rPr>
+          <w:rFonts w:ascii="JetBrains Mono" w:hAnsi="JetBrains Mono" w:cs="JetBrains Mono"/>
+          <w:color w:val="4472C4" w:themeColor="accent1"/>
+        </w:rPr>
+        <w:tab/>
+      </w:r>
+      <w:r>
+        <w:rPr>
+          <w:rFonts w:ascii="JetBrains Mono" w:hAnsi="JetBrains Mono" w:cs="JetBrains Mono"/>
+          <w:color w:val="4472C4" w:themeColor="accent1"/>
+        </w:rPr>
+        <w:tab/>
+      </w:r>
+      <w:r>
+        <w:rPr>
+          <w:rFonts w:ascii="JetBrains Mono" w:hAnsi="JetBrains Mono" w:cs="JetBrains Mono"/>
+          <w:color w:val="4472C4" w:themeColor="accent1"/>
+        </w:rPr>
+        <w:tab/>
+        <w:t xml:space="preserve">UNNEST card.swipes AS s1 </w:t>
+      </w:r>
+      <w:r>
+        <w:rPr>
+          <w:rFonts w:ascii="JetBrains Mono" w:hAnsi="JetBrains Mono" w:cs="JetBrains Mono"/>
+          <w:color w:val="4472C4" w:themeColor="accent1"/>
+        </w:rPr>
+        <w:br/>
+        <w:t xml:space="preserve"> </w:t>
+      </w:r>
+      <w:r>
+        <w:rPr>
+          <w:rFonts w:ascii="JetBrains Mono" w:hAnsi="JetBrains Mono" w:cs="JetBrains Mono"/>
+          <w:color w:val="4472C4" w:themeColor="accent1"/>
+        </w:rPr>
+        <w:tab/>
+      </w:r>
+      <w:r>
+        <w:rPr>
+          <w:rFonts w:ascii="JetBrains Mono" w:hAnsi="JetBrains Mono" w:cs="JetBrains Mono"/>
+          <w:color w:val="4472C4" w:themeColor="accent1"/>
+        </w:rPr>
+        <w:tab/>
+      </w:r>
+      <w:r>
+        <w:rPr>
+          <w:rFonts w:ascii="JetBrains Mono" w:hAnsi="JetBrains Mono" w:cs="JetBrains Mono"/>
+          <w:color w:val="4472C4" w:themeColor="accent1"/>
+        </w:rPr>
+        <w:tab/>
+        <w:t>UNNEST card.swipes AS s2</w:t>
+      </w:r>
+      <w:r>
+        <w:rPr>
+          <w:rFonts w:ascii="JetBrains Mono" w:hAnsi="JetBrains Mono" w:cs="JetBrains Mono"/>
+          <w:color w:val="4472C4" w:themeColor="accent1"/>
+        </w:rPr>
+        <w:br/>
+        <w:t xml:space="preserve">     WHERE  s1.POI_name = "Verona Tour"</w:t>
+      </w:r>
+      <w:r>
+        <w:rPr>
+          <w:rFonts w:ascii="JetBrains Mono" w:hAnsi="JetBrains Mono" w:cs="JetBrains Mono"/>
+          <w:color w:val="4472C4" w:themeColor="accent1"/>
+        </w:rPr>
+        <w:br/>
+        <w:t xml:space="preserve">            AND s2.POI_name = "Santa Anastasia"</w:t>
+      </w:r>
+      <w:r>
+        <w:rPr>
+          <w:rFonts w:ascii="JetBrains Mono" w:hAnsi="JetBrains Mono" w:cs="JetBrains Mono"/>
+          <w:color w:val="4472C4" w:themeColor="accent1"/>
+        </w:rPr>
+        <w:br/>
+        <w:t xml:space="preserve">            AND (s1.swipe_date &lt;&gt; s2.swipe_date</w:t>
+      </w:r>
+      <w:r>
+        <w:rPr>
+          <w:rFonts w:ascii="JetBrains Mono" w:hAnsi="JetBrains Mono" w:cs="JetBrains Mono"/>
+          <w:color w:val="4472C4" w:themeColor="accent1"/>
+        </w:rPr>
+        <w:br/>
+        <w:t xml:space="preserve">            OR s1.swipe_time &lt;&gt; s2.swipe_time)</w:t>
+      </w:r>
+      <w:r>
+        <w:rPr>
+          <w:rFonts w:ascii="JetBrains Mono" w:hAnsi="JetBrains Mono" w:cs="JetBrains Mono"/>
+        </w:rPr>
+        <w:t>)</w:t>
+      </w:r>
+      <w:r>
+        <w:rPr>
+          <w:rFonts w:ascii="JetBrains Mono" w:hAnsi="JetBrains Mono" w:cs="JetBrains Mono"/>
+        </w:rPr>
+        <w:br/>
+      </w:r>
+      <w:r>
+        <w:rPr>
+          <w:rFonts w:ascii="JetBrains Mono" w:hAnsi="JetBrains Mono" w:cs="JetBrains Mono"/>
+        </w:rPr>
+        <w:t xml:space="preserve">SELECT </w:t>
+      </w:r>
+      <w:r>
+        <w:rPr>
+          <w:rFonts w:ascii="JetBrains Mono" w:hAnsi="JetBrains Mono" w:cs="JetBrains Mono"/>
+          <w:color w:val="4472C4" w:themeColor="accent1"/>
+        </w:rPr>
+        <w:t>eligibles</w:t>
+      </w:r>
+      <w:r>
+        <w:rPr>
+          <w:rFonts w:ascii="JetBrains Mono" w:hAnsi="JetBrains Mono" w:cs="JetBrains Mono"/>
+        </w:rPr>
+        <w:t>.id AS id,</w:t>
+      </w:r>
+      <w:r>
+        <w:rPr>
+          <w:rFonts w:ascii="JetBrains Mono" w:hAnsi="JetBrains Mono" w:cs="JetBrains Mono"/>
+        </w:rPr>
+        <w:br/>
+      </w:r>
+      <w:r>
+        <w:rPr>
+          <w:rFonts w:ascii="JetBrains Mono" w:hAnsi="JetBrains Mono" w:cs="JetBrains Mono"/>
+        </w:rPr>
+        <w:t xml:space="preserve">       array_agg({s.POI_name, s.swipe_date, s.swipe_time}) AS swipes</w:t>
+      </w:r>
+      <w:r>
+        <w:rPr>
+          <w:rFonts w:ascii="JetBrains Mono" w:hAnsi="JetBrains Mono" w:cs="JetBrains Mono"/>
+        </w:rPr>
+        <w:br/>
+      </w:r>
+      <w:r>
+        <w:rPr>
+          <w:rFonts w:ascii="JetBrains Mono" w:hAnsi="JetBrains Mono" w:cs="JetBrains Mono"/>
+        </w:rPr>
+        <w:t xml:space="preserve">FROM   eligibles join veronacard.full_veronacard.full_card AS </w:t>
+      </w:r>
+      <w:r>
+        <w:rPr>
+          <w:rFonts w:ascii="JetBrains Mono" w:hAnsi="JetBrains Mono" w:cs="JetBrains Mono"/>
+        </w:rPr>
+        <w:br/>
+      </w:r>
+      <w:r>
+        <w:rPr>
+          <w:rFonts w:ascii="JetBrains Mono" w:hAnsi="JetBrains Mono" w:cs="JetBrains Mono"/>
+        </w:rPr>
+        <w:t xml:space="preserve">        ON card.id = </w:t>
+      </w:r>
+      <w:r>
+        <w:rPr>
+          <w:rFonts w:ascii="JetBrains Mono" w:hAnsi="JetBrains Mono" w:cs="JetBrains Mono"/>
+          <w:color w:val="4472C4" w:themeColor="accent1"/>
+        </w:rPr>
+        <w:t>eligibles</w:t>
+      </w:r>
+      <w:r>
+        <w:rPr>
+          <w:rFonts w:ascii="JetBrains Mono" w:hAnsi="JetBrains Mono" w:cs="JetBrains Mono"/>
+        </w:rPr>
+        <w:t>.id UNNEST card.swipes AS s</w:t>
+      </w:r>
+      <w:r>
+        <w:rPr>
+          <w:rFonts w:ascii="JetBrains Mono" w:hAnsi="JetBrains Mono" w:cs="JetBrains Mono"/>
+        </w:rPr>
+        <w:br/>
+      </w:r>
+      <w:r>
+        <w:rPr>
+          <w:rFonts w:ascii="JetBrains Mono" w:hAnsi="JetBrains Mono" w:cs="JetBrains Mono"/>
+        </w:rPr>
+        <w:t xml:space="preserve">GROUP BY </w:t>
+      </w:r>
+      <w:r>
+        <w:rPr>
+          <w:rFonts w:ascii="JetBrains Mono" w:hAnsi="JetBrains Mono" w:cs="JetBrains Mono"/>
+          <w:color w:val="4472C4" w:themeColor="accent1"/>
+        </w:rPr>
+        <w:t>eligibles</w:t>
+      </w:r>
+      <w:r>
+        <w:rPr>
+          <w:rFonts w:ascii="JetBrains Mono" w:hAnsi="JetBrains Mono" w:cs="JetBrains Mono"/>
+        </w:rPr>
+        <w:t>.id</w:t>
       </w:r>
     </w:p>
     <w:p>
       <w:pPr>
-        <w:shd w:val="clear" w:color="auto" w:fill="FFFFFF"/>
-        <w:tabs>
-          <w:tab w:val="left" w:pos="916"/>
-          <w:tab w:val="left" w:pos="1832"/>
-          <w:tab w:val="left" w:pos="2748"/>
-          <w:tab w:val="left" w:pos="3664"/>
-          <w:tab w:val="left" w:pos="4580"/>
-          <w:tab w:val="left" w:pos="5496"/>
-          <w:tab w:val="left" w:pos="6412"/>
-          <w:tab w:val="left" w:pos="7328"/>
-          <w:tab w:val="left" w:pos="8244"/>
-          <w:tab w:val="left" w:pos="9160"/>
-          <w:tab w:val="left" w:pos="10076"/>
-          <w:tab w:val="left" w:pos="10992"/>
-          <w:tab w:val="left" w:pos="11908"/>
-          <w:tab w:val="left" w:pos="12824"/>
-          <w:tab w:val="left" w:pos="13740"/>
-          <w:tab w:val="left" w:pos="14656"/>
-        </w:tabs>
-        <w:spacing w:after="0" w:line="240" w:lineRule="auto"/>
-        <w:rPr>
-          <w:rFonts w:ascii="JetBrains Mono" w:eastAsia="Times New Roman" w:hAnsi="JetBrains Mono" w:cs="JetBrains Mono"/>
-          <w:noProof w:val="0"/>
-          <w:color w:val="080808"/>
-          <w:sz w:val="20"/>
-          <w:szCs w:val="20"/>
+        <w:rPr>
+          <w:rFonts w:ascii="JetBrains Mono" w:hAnsi="JetBrains Mono" w:cs="JetBrains Mono"/>
+          <w:color w:val="ED7D31" w:themeColor="accent2"/>
         </w:rPr>
       </w:pPr>
       <w:r>
         <w:rPr>
-          <w:rFonts w:ascii="JetBrains Mono" w:eastAsia="Times New Roman" w:hAnsi="JetBrains Mono" w:cs="JetBrains Mono"/>
-          <w:noProof w:val="0"/>
-          <w:color w:val="067D17"/>
-          <w:sz w:val="20"/>
-          <w:szCs w:val="20"/>
-        </w:rPr>
-        <w:t>create index idx_cardid if not exists on veronacard.mini_veronacard.mini_card(id)</w:t>
+          <w:rFonts w:ascii="JetBrains Mono" w:hAnsi="JetBrains Mono" w:cs="JetBrains Mono"/>
+          <w:color w:val="ED7D31" w:themeColor="accent2"/>
+        </w:rPr>
+        <w:t>+ indici</w:t>
+      </w:r>
+      <w:r>
+        <w:rPr>
+          <w:rFonts w:ascii="JetBrains Mono" w:hAnsi="JetBrains Mono" w:cs="JetBrains Mono"/>
+          <w:color w:val="ED7D31" w:themeColor="accent2"/>
+        </w:rPr>
+        <w:t xml:space="preserve"> </w:t>
+      </w:r>
+    </w:p>
+    <w:p>
+      <w:pPr>
+        <w:rPr>
+          <w:rFonts w:ascii="JetBrains Mono" w:hAnsi="JetBrains Mono" w:cs="JetBrains Mono"/>
+          <w:color w:val="ED7D31" w:themeColor="accent2"/>
+        </w:rPr>
+      </w:pPr>
+      <w:r>
+        <w:rPr>
+          <w:rFonts w:ascii="JetBrains Mono" w:hAnsi="JetBrains Mono" w:cs="JetBrains Mono"/>
+        </w:rPr>
+        <w:t>CREATE</w:t>
+      </w:r>
+      <w:r>
+        <w:rPr>
+          <w:rFonts w:ascii="JetBrains Mono" w:hAnsi="JetBrains Mono" w:cs="JetBrains Mono"/>
+        </w:rPr>
+        <w:t xml:space="preserve"> </w:t>
+      </w:r>
+      <w:r>
+        <w:rPr>
+          <w:rFonts w:ascii="JetBrains Mono" w:hAnsi="JetBrains Mono" w:cs="JetBrains Mono"/>
+        </w:rPr>
+        <w:t>INDEX</w:t>
+      </w:r>
+      <w:r>
+        <w:rPr>
+          <w:rFonts w:ascii="JetBrains Mono" w:hAnsi="JetBrains Mono" w:cs="JetBrains Mono"/>
+        </w:rPr>
+        <w:t xml:space="preserve"> idx_q3</w:t>
+      </w:r>
+      <w:r>
+        <w:rPr>
+          <w:rFonts w:ascii="JetBrains Mono" w:hAnsi="JetBrains Mono" w:cs="JetBrains Mono"/>
+        </w:rPr>
+        <w:t>b</w:t>
+      </w:r>
+      <w:r>
+        <w:rPr>
+          <w:rFonts w:ascii="JetBrains Mono" w:hAnsi="JetBrains Mono" w:cs="JetBrains Mono"/>
+        </w:rPr>
+        <w:t xml:space="preserve"> </w:t>
+      </w:r>
+      <w:r>
+        <w:rPr>
+          <w:rFonts w:ascii="JetBrains Mono" w:hAnsi="JetBrains Mono" w:cs="JetBrains Mono"/>
+        </w:rPr>
+        <w:t>IF NOT EXISTS</w:t>
+      </w:r>
+      <w:r>
+        <w:rPr>
+          <w:rFonts w:ascii="JetBrains Mono" w:hAnsi="JetBrains Mono" w:cs="JetBrains Mono"/>
+        </w:rPr>
+        <w:br/>
+      </w:r>
+      <w:r>
+        <w:rPr>
+          <w:rFonts w:ascii="JetBrains Mono" w:hAnsi="JetBrains Mono" w:cs="JetBrains Mono"/>
+        </w:rPr>
+        <w:t xml:space="preserve"> ON veronacard.full_veronacard.full_card</w:t>
+      </w:r>
+      <w:r>
+        <w:rPr>
+          <w:rFonts w:ascii="JetBrains Mono" w:hAnsi="JetBrains Mono" w:cs="JetBrains Mono"/>
+        </w:rPr>
+        <w:br/>
+        <w:t xml:space="preserve"> </w:t>
+      </w:r>
+      <w:r>
+        <w:rPr>
+          <w:rFonts w:ascii="JetBrains Mono" w:hAnsi="JetBrains Mono" w:cs="JetBrains Mono"/>
+        </w:rPr>
+        <w:tab/>
+      </w:r>
+      <w:r>
+        <w:rPr>
+          <w:rFonts w:ascii="JetBrains Mono" w:hAnsi="JetBrains Mono" w:cs="JetBrains Mono"/>
+        </w:rPr>
+        <w:t>(ALL ARRAY `s`.`POI_name` = "Verona Tour" FOR s IN `swipes` END);</w:t>
+      </w:r>
+      <w:r>
+        <w:rPr>
+          <w:rFonts w:ascii="JetBrains Mono" w:hAnsi="JetBrains Mono" w:cs="JetBrains Mono"/>
+          <w:color w:val="ED7D31" w:themeColor="accent2"/>
+        </w:rPr>
+        <w:t xml:space="preserve"> </w:t>
+      </w:r>
+    </w:p>
+    <w:p>
+      <w:pPr>
+        <w:rPr>
+          <w:rFonts w:ascii="JetBrains Mono" w:hAnsi="JetBrains Mono" w:cs="JetBrains Mono"/>
+          <w:color w:val="ED7D31" w:themeColor="accent2"/>
+        </w:rPr>
+      </w:pPr>
+      <w:r>
+        <w:rPr>
+          <w:rFonts w:ascii="JetBrains Mono" w:hAnsi="JetBrains Mono" w:cs="JetBrains Mono"/>
+        </w:rPr>
+        <w:t>CREATE</w:t>
+      </w:r>
+      <w:r>
+        <w:rPr>
+          <w:rFonts w:ascii="JetBrains Mono" w:hAnsi="JetBrains Mono" w:cs="JetBrains Mono"/>
+        </w:rPr>
+        <w:t xml:space="preserve"> </w:t>
+      </w:r>
+      <w:r>
+        <w:rPr>
+          <w:rFonts w:ascii="JetBrains Mono" w:hAnsi="JetBrains Mono" w:cs="JetBrains Mono"/>
+        </w:rPr>
+        <w:t>INDEX</w:t>
+      </w:r>
+      <w:r>
+        <w:rPr>
+          <w:rFonts w:ascii="JetBrains Mono" w:hAnsi="JetBrains Mono" w:cs="JetBrains Mono"/>
+        </w:rPr>
+        <w:t xml:space="preserve"> idx_q3</w:t>
+      </w:r>
+      <w:r>
+        <w:rPr>
+          <w:rFonts w:ascii="JetBrains Mono" w:hAnsi="JetBrains Mono" w:cs="JetBrains Mono"/>
+        </w:rPr>
+        <w:t>c</w:t>
+      </w:r>
+      <w:r>
+        <w:rPr>
+          <w:rFonts w:ascii="JetBrains Mono" w:hAnsi="JetBrains Mono" w:cs="JetBrains Mono"/>
+        </w:rPr>
+        <w:t xml:space="preserve"> </w:t>
+      </w:r>
+      <w:r>
+        <w:rPr>
+          <w:rFonts w:ascii="JetBrains Mono" w:hAnsi="JetBrains Mono" w:cs="JetBrains Mono"/>
+        </w:rPr>
+        <w:t>IF NOT EXISTS</w:t>
+      </w:r>
+      <w:r>
+        <w:rPr>
+          <w:rFonts w:ascii="JetBrains Mono" w:hAnsi="JetBrains Mono" w:cs="JetBrains Mono"/>
+        </w:rPr>
+        <w:br/>
+      </w:r>
+      <w:r>
+        <w:rPr>
+          <w:rFonts w:ascii="JetBrains Mono" w:hAnsi="JetBrains Mono" w:cs="JetBrains Mono"/>
+        </w:rPr>
+        <w:t xml:space="preserve"> ON veronacard.full_veronacard.full_card</w:t>
+      </w:r>
+      <w:r>
+        <w:rPr>
+          <w:rFonts w:ascii="JetBrains Mono" w:hAnsi="JetBrains Mono" w:cs="JetBrains Mono"/>
+        </w:rPr>
+        <w:br/>
+        <w:t xml:space="preserve"> </w:t>
+      </w:r>
+      <w:r>
+        <w:rPr>
+          <w:rFonts w:ascii="JetBrains Mono" w:hAnsi="JetBrains Mono" w:cs="JetBrains Mono"/>
+        </w:rPr>
+        <w:tab/>
+      </w:r>
+      <w:r>
+        <w:rPr>
+          <w:rFonts w:ascii="JetBrains Mono" w:hAnsi="JetBrains Mono" w:cs="JetBrains Mono"/>
+        </w:rPr>
+        <w:t>(ALL ARRAY `s`.`POI_name` = "</w:t>
+      </w:r>
+      <w:r>
+        <w:rPr>
+          <w:rFonts w:ascii="JetBrains Mono" w:hAnsi="JetBrains Mono" w:cs="JetBrains Mono"/>
+        </w:rPr>
+        <w:t>Santa Anastsia</w:t>
+      </w:r>
+      <w:r>
+        <w:rPr>
+          <w:rFonts w:ascii="JetBrains Mono" w:hAnsi="JetBrains Mono" w:cs="JetBrains Mono"/>
+        </w:rPr>
+        <w:t>" FOR s IN `swipes` END);</w:t>
+      </w:r>
+      <w:r>
+        <w:rPr>
+          <w:rFonts w:ascii="JetBrains Mono" w:hAnsi="JetBrains Mono" w:cs="JetBrains Mono"/>
+          <w:color w:val="ED7D31" w:themeColor="accent2"/>
+        </w:rPr>
+        <w:t xml:space="preserve"> </w:t>
       </w:r>
     </w:p>
     <w:p>
@@ -1427,366 +1918,67 @@
           <w:rFonts w:ascii="JetBrains Mono" w:hAnsi="JetBrains Mono" w:cs="JetBrains Mono"/>
         </w:rPr>
       </w:pPr>
-    </w:p>
-    <w:p>
-      <w:pPr>
-        <w:spacing w:line="400" w:lineRule="exact"/>
-        <w:rPr>
-          <w:rFonts w:ascii="JetBrains Mono" w:hAnsi="JetBrains Mono" w:cs="JetBrains Mono"/>
-        </w:rPr>
-      </w:pPr>
-      <w:r>
-        <w:rPr>
-          <w:rFonts w:ascii="JetBrains Mono" w:hAnsi="JetBrains Mono" w:cs="JetBrains Mono"/>
-        </w:rPr>
-        <w:t>CREATE INDEX idx_cardid IF NOT EXISTS ON veronacard.full_veronacard.full_card(id)</w:t>
-      </w:r>
-    </w:p>
-    <w:p>
-      <w:pPr>
-        <w:spacing w:line="400" w:lineRule="exact"/>
-        <w:rPr>
-          <w:rFonts w:ascii="JetBrains Mono" w:hAnsi="JetBrains Mono" w:cs="JetBrains Mono"/>
-        </w:rPr>
-      </w:pPr>
-    </w:p>
-    <w:p>
-      <w:pPr>
-        <w:spacing w:line="400" w:lineRule="exact"/>
-        <w:rPr>
-          <w:rFonts w:ascii="JetBrains Mono" w:hAnsi="JetBrains Mono" w:cs="JetBrains Mono"/>
-        </w:rPr>
-      </w:pPr>
-      <w:r>
-        <w:rPr>
-          <w:rFonts w:ascii="JetBrains Mono" w:hAnsi="JetBrains Mono" w:cs="JetBrains Mono"/>
-        </w:rPr>
-        <w:t xml:space="preserve">WITH </w:t>
-      </w:r>
-      <w:r>
-        <w:rPr>
-          <w:rFonts w:ascii="JetBrains Mono" w:hAnsi="JetBrains Mono" w:cs="JetBrains Mono"/>
-          <w:color w:val="4472C4" w:themeColor="accent1"/>
-        </w:rPr>
-        <w:t xml:space="preserve">eligibles </w:t>
-      </w:r>
-      <w:r>
-        <w:rPr>
-          <w:rFonts w:ascii="JetBrains Mono" w:hAnsi="JetBrains Mono" w:cs="JetBrains Mono"/>
-        </w:rPr>
-        <w:t>AS (</w:t>
-      </w:r>
-      <w:r>
-        <w:rPr>
-          <w:rFonts w:ascii="JetBrains Mono" w:hAnsi="JetBrains Mono" w:cs="JetBrains Mono"/>
-        </w:rPr>
-        <w:t>card</w:t>
-      </w:r>
-      <w:r>
-        <w:rPr>
-          <w:rFonts w:ascii="JetBrains Mono" w:hAnsi="JetBrains Mono" w:cs="JetBrains Mono"/>
-          <w:color w:val="4472C4" w:themeColor="accent1"/>
-        </w:rPr>
-        <w:br/>
+      <w:r>
+        <w:rPr>
+          <w:rFonts w:ascii="JetBrains Mono" w:hAnsi="JetBrains Mono" w:cs="JetBrains Mono"/>
+        </w:rPr>
+        <w:t>CREATE</w:t>
+      </w:r>
+      <w:r>
+        <w:rPr>
+          <w:rFonts w:ascii="JetBrains Mono" w:hAnsi="JetBrains Mono" w:cs="JetBrains Mono"/>
+        </w:rPr>
         <w:t xml:space="preserve"> </w:t>
       </w:r>
       <w:r>
         <w:rPr>
           <w:rFonts w:ascii="JetBrains Mono" w:hAnsi="JetBrains Mono" w:cs="JetBrains Mono"/>
-          <w:color w:val="4472C4" w:themeColor="accent1"/>
+        </w:rPr>
+        <w:t>INDEX</w:t>
+      </w:r>
+      <w:r>
+        <w:rPr>
+          <w:rFonts w:ascii="JetBrains Mono" w:hAnsi="JetBrains Mono" w:cs="JetBrains Mono"/>
+        </w:rPr>
+        <w:t xml:space="preserve"> idx_q3 </w:t>
+      </w:r>
+      <w:r>
+        <w:rPr>
+          <w:rFonts w:ascii="JetBrains Mono" w:hAnsi="JetBrains Mono" w:cs="JetBrains Mono"/>
+        </w:rPr>
+        <w:t>IF NOT EXISTS</w:t>
+      </w:r>
+      <w:r>
+        <w:rPr>
+          <w:rFonts w:ascii="JetBrains Mono" w:hAnsi="JetBrains Mono" w:cs="JetBrains Mono"/>
+        </w:rPr>
+        <w:br/>
+      </w:r>
+      <w:r>
+        <w:rPr>
+          <w:rFonts w:ascii="JetBrains Mono" w:hAnsi="JetBrains Mono" w:cs="JetBrains Mono"/>
+        </w:rPr>
+        <w:t xml:space="preserve"> ON veronacard.full_veronacard.full_card</w:t>
+      </w:r>
+      <w:r>
+        <w:rPr>
+          <w:rFonts w:ascii="JetBrains Mono" w:hAnsi="JetBrains Mono" w:cs="JetBrains Mono"/>
+        </w:rPr>
+        <w:br/>
+        <w:t xml:space="preserve"> </w:t>
+      </w:r>
+      <w:r>
+        <w:rPr>
+          <w:rFonts w:ascii="JetBrains Mono" w:hAnsi="JetBrains Mono" w:cs="JetBrains Mono"/>
         </w:rPr>
         <w:tab/>
       </w:r>
       <w:r>
         <w:rPr>
           <w:rFonts w:ascii="JetBrains Mono" w:hAnsi="JetBrains Mono" w:cs="JetBrains Mono"/>
-          <w:color w:val="4472C4" w:themeColor="accent1"/>
-        </w:rPr>
-        <w:t>SELECT DISTINCT card.id AS id</w:t>
-      </w:r>
-      <w:r>
-        <w:rPr>
-          <w:rFonts w:ascii="JetBrains Mono" w:hAnsi="JetBrains Mono" w:cs="JetBrains Mono"/>
-          <w:color w:val="4472C4" w:themeColor="accent1"/>
-        </w:rPr>
-        <w:br/>
-      </w:r>
-      <w:r>
-        <w:rPr>
-          <w:rFonts w:ascii="JetBrains Mono" w:hAnsi="JetBrains Mono" w:cs="JetBrains Mono"/>
-          <w:color w:val="4472C4" w:themeColor="accent1"/>
-        </w:rPr>
-        <w:t xml:space="preserve">     FROM   veronacard.full_veronacard.full_card AS card </w:t>
-      </w:r>
-      <w:r>
-        <w:rPr>
-          <w:rFonts w:ascii="JetBrains Mono" w:hAnsi="JetBrains Mono" w:cs="JetBrains Mono"/>
-          <w:color w:val="4472C4" w:themeColor="accent1"/>
-        </w:rPr>
-        <w:br/>
-        <w:t xml:space="preserve"> </w:t>
-      </w:r>
-      <w:r>
-        <w:rPr>
-          <w:rFonts w:ascii="JetBrains Mono" w:hAnsi="JetBrains Mono" w:cs="JetBrains Mono"/>
-          <w:color w:val="4472C4" w:themeColor="accent1"/>
-        </w:rPr>
-        <w:tab/>
-      </w:r>
-      <w:r>
-        <w:rPr>
-          <w:rFonts w:ascii="JetBrains Mono" w:hAnsi="JetBrains Mono" w:cs="JetBrains Mono"/>
-          <w:color w:val="4472C4" w:themeColor="accent1"/>
-        </w:rPr>
-        <w:tab/>
-      </w:r>
-      <w:r>
-        <w:rPr>
-          <w:rFonts w:ascii="JetBrains Mono" w:hAnsi="JetBrains Mono" w:cs="JetBrains Mono"/>
-          <w:color w:val="4472C4" w:themeColor="accent1"/>
-        </w:rPr>
-        <w:tab/>
-      </w:r>
-      <w:r>
-        <w:rPr>
-          <w:rFonts w:ascii="JetBrains Mono" w:hAnsi="JetBrains Mono" w:cs="JetBrains Mono"/>
-          <w:color w:val="4472C4" w:themeColor="accent1"/>
-        </w:rPr>
-        <w:t xml:space="preserve">UNNEST card.swipes AS s1 </w:t>
-      </w:r>
-      <w:r>
-        <w:rPr>
-          <w:rFonts w:ascii="JetBrains Mono" w:hAnsi="JetBrains Mono" w:cs="JetBrains Mono"/>
-          <w:color w:val="4472C4" w:themeColor="accent1"/>
-        </w:rPr>
-        <w:br/>
-        <w:t xml:space="preserve"> </w:t>
-      </w:r>
-      <w:r>
-        <w:rPr>
-          <w:rFonts w:ascii="JetBrains Mono" w:hAnsi="JetBrains Mono" w:cs="JetBrains Mono"/>
-          <w:color w:val="4472C4" w:themeColor="accent1"/>
-        </w:rPr>
-        <w:tab/>
-      </w:r>
-      <w:r>
-        <w:rPr>
-          <w:rFonts w:ascii="JetBrains Mono" w:hAnsi="JetBrains Mono" w:cs="JetBrains Mono"/>
-          <w:color w:val="4472C4" w:themeColor="accent1"/>
-        </w:rPr>
-        <w:tab/>
-      </w:r>
-      <w:r>
-        <w:rPr>
-          <w:rFonts w:ascii="JetBrains Mono" w:hAnsi="JetBrains Mono" w:cs="JetBrains Mono"/>
-          <w:color w:val="4472C4" w:themeColor="accent1"/>
-        </w:rPr>
-        <w:tab/>
-      </w:r>
-      <w:r>
-        <w:rPr>
-          <w:rFonts w:ascii="JetBrains Mono" w:hAnsi="JetBrains Mono" w:cs="JetBrains Mono"/>
-          <w:color w:val="4472C4" w:themeColor="accent1"/>
-        </w:rPr>
-        <w:t>UNNEST card.swipes</w:t>
-      </w:r>
-      <w:r>
-        <w:rPr>
-          <w:rFonts w:ascii="JetBrains Mono" w:hAnsi="JetBrains Mono" w:cs="JetBrains Mono"/>
-          <w:color w:val="4472C4" w:themeColor="accent1"/>
-        </w:rPr>
-        <w:t xml:space="preserve"> </w:t>
-      </w:r>
-      <w:r>
-        <w:rPr>
-          <w:rFonts w:ascii="JetBrains Mono" w:hAnsi="JetBrains Mono" w:cs="JetBrains Mono"/>
-          <w:color w:val="4472C4" w:themeColor="accent1"/>
-        </w:rPr>
-        <w:t>AS s2</w:t>
-      </w:r>
-      <w:r>
-        <w:rPr>
-          <w:rFonts w:ascii="JetBrains Mono" w:hAnsi="JetBrains Mono" w:cs="JetBrains Mono"/>
-          <w:color w:val="4472C4" w:themeColor="accent1"/>
-        </w:rPr>
-        <w:br/>
-      </w:r>
-      <w:r>
-        <w:rPr>
-          <w:rFonts w:ascii="JetBrains Mono" w:hAnsi="JetBrains Mono" w:cs="JetBrains Mono"/>
-          <w:color w:val="4472C4" w:themeColor="accent1"/>
-        </w:rPr>
-        <w:t xml:space="preserve">     WHERE  s1.POI_name = "Verona Tour"</w:t>
-      </w:r>
-      <w:r>
-        <w:rPr>
-          <w:rFonts w:ascii="JetBrains Mono" w:hAnsi="JetBrains Mono" w:cs="JetBrains Mono"/>
-          <w:color w:val="4472C4" w:themeColor="accent1"/>
-        </w:rPr>
-        <w:br/>
-      </w:r>
-      <w:r>
-        <w:rPr>
-          <w:rFonts w:ascii="JetBrains Mono" w:hAnsi="JetBrains Mono" w:cs="JetBrains Mono"/>
-          <w:color w:val="4472C4" w:themeColor="accent1"/>
-        </w:rPr>
-        <w:t xml:space="preserve">            AND s2.POI_name = "Santa Anastasia"</w:t>
-      </w:r>
-      <w:r>
-        <w:rPr>
-          <w:rFonts w:ascii="JetBrains Mono" w:hAnsi="JetBrains Mono" w:cs="JetBrains Mono"/>
-          <w:color w:val="4472C4" w:themeColor="accent1"/>
-        </w:rPr>
-        <w:br/>
-      </w:r>
-      <w:r>
-        <w:rPr>
-          <w:rFonts w:ascii="JetBrains Mono" w:hAnsi="JetBrains Mono" w:cs="JetBrains Mono"/>
-          <w:color w:val="4472C4" w:themeColor="accent1"/>
-        </w:rPr>
-        <w:t xml:space="preserve">            AND (s1.swipe_date &lt;&gt; s2.swipe_date</w:t>
-      </w:r>
-      <w:r>
-        <w:rPr>
-          <w:rFonts w:ascii="JetBrains Mono" w:hAnsi="JetBrains Mono" w:cs="JetBrains Mono"/>
-          <w:color w:val="4472C4" w:themeColor="accent1"/>
-        </w:rPr>
-        <w:br/>
-      </w:r>
-      <w:r>
-        <w:rPr>
-          <w:rFonts w:ascii="JetBrains Mono" w:hAnsi="JetBrains Mono" w:cs="JetBrains Mono"/>
-          <w:color w:val="4472C4" w:themeColor="accent1"/>
-        </w:rPr>
-        <w:t xml:space="preserve">            </w:t>
-      </w:r>
-      <w:r>
-        <w:rPr>
-          <w:rFonts w:ascii="JetBrains Mono" w:hAnsi="JetBrains Mono" w:cs="JetBrains Mono"/>
-          <w:color w:val="4472C4" w:themeColor="accent1"/>
-        </w:rPr>
-        <w:t xml:space="preserve">OR </w:t>
-      </w:r>
-      <w:r>
-        <w:rPr>
-          <w:rFonts w:ascii="JetBrains Mono" w:hAnsi="JetBrains Mono" w:cs="JetBrains Mono"/>
-          <w:color w:val="4472C4" w:themeColor="accent1"/>
-        </w:rPr>
-        <w:t>s1.swipe_time &lt;&gt; s2.swipe_time)</w:t>
-      </w:r>
-      <w:r>
-        <w:rPr>
-          <w:rFonts w:ascii="JetBrains Mono" w:hAnsi="JetBrains Mono" w:cs="JetBrains Mono"/>
-        </w:rPr>
-        <w:t>)</w:t>
-      </w:r>
-      <w:r>
-        <w:rPr>
-          <w:rFonts w:ascii="JetBrains Mono" w:hAnsi="JetBrains Mono" w:cs="JetBrains Mono"/>
-        </w:rPr>
-        <w:br/>
-      </w:r>
-      <w:r>
-        <w:rPr>
-          <w:rFonts w:ascii="JetBrains Mono" w:hAnsi="JetBrains Mono" w:cs="JetBrains Mono"/>
-        </w:rPr>
-        <w:t xml:space="preserve">SELECT </w:t>
-      </w:r>
-      <w:r>
-        <w:rPr>
-          <w:rFonts w:ascii="JetBrains Mono" w:hAnsi="JetBrains Mono" w:cs="JetBrains Mono"/>
-          <w:color w:val="4472C4" w:themeColor="accent1"/>
-        </w:rPr>
-        <w:t>eligibles</w:t>
-      </w:r>
-      <w:r>
-        <w:rPr>
-          <w:rFonts w:ascii="JetBrains Mono" w:hAnsi="JetBrains Mono" w:cs="JetBrains Mono"/>
-        </w:rPr>
-        <w:t>.id AS id,</w:t>
-      </w:r>
-      <w:r>
-        <w:rPr>
-          <w:rFonts w:ascii="JetBrains Mono" w:hAnsi="JetBrains Mono" w:cs="JetBrains Mono"/>
-        </w:rPr>
-        <w:br/>
-      </w:r>
-      <w:r>
-        <w:rPr>
-          <w:rFonts w:ascii="JetBrains Mono" w:hAnsi="JetBrains Mono" w:cs="JetBrains Mono"/>
-        </w:rPr>
-        <w:t xml:space="preserve">       array_agg({s.POI_name, s.swipe_date, s.swipe_time}) AS swipes</w:t>
-      </w:r>
-      <w:r>
-        <w:rPr>
-          <w:rFonts w:ascii="JetBrains Mono" w:hAnsi="JetBrains Mono" w:cs="JetBrains Mono"/>
-        </w:rPr>
-        <w:br/>
-      </w:r>
-      <w:r>
-        <w:rPr>
-          <w:rFonts w:ascii="JetBrains Mono" w:hAnsi="JetBrains Mono" w:cs="JetBrains Mono"/>
-        </w:rPr>
-        <w:t xml:space="preserve">FROM   eligibles join veronacard.full_veronacard.full_card AS </w:t>
-      </w:r>
-      <w:r>
-        <w:rPr>
-          <w:rFonts w:ascii="JetBrains Mono" w:hAnsi="JetBrains Mono" w:cs="JetBrains Mono"/>
-        </w:rPr>
-        <w:br/>
-      </w:r>
-      <w:r>
-        <w:rPr>
-          <w:rFonts w:ascii="JetBrains Mono" w:hAnsi="JetBrains Mono" w:cs="JetBrains Mono"/>
-        </w:rPr>
-        <w:t xml:space="preserve">        ON card.id = </w:t>
-      </w:r>
-      <w:r>
-        <w:rPr>
-          <w:rFonts w:ascii="JetBrains Mono" w:hAnsi="JetBrains Mono" w:cs="JetBrains Mono"/>
-          <w:color w:val="4472C4" w:themeColor="accent1"/>
-        </w:rPr>
-        <w:t>eligibles</w:t>
-      </w:r>
-      <w:r>
-        <w:rPr>
-          <w:rFonts w:ascii="JetBrains Mono" w:hAnsi="JetBrains Mono" w:cs="JetBrains Mono"/>
-        </w:rPr>
-        <w:t>.id UNNEST card.swipes AS s</w:t>
-      </w:r>
-      <w:r>
-        <w:rPr>
-          <w:rFonts w:ascii="JetBrains Mono" w:hAnsi="JetBrains Mono" w:cs="JetBrains Mono"/>
-        </w:rPr>
-        <w:br/>
-      </w:r>
-      <w:r>
-        <w:rPr>
-          <w:rFonts w:ascii="JetBrains Mono" w:hAnsi="JetBrains Mono" w:cs="JetBrains Mono"/>
-        </w:rPr>
-        <w:t xml:space="preserve">GROUP BY </w:t>
-      </w:r>
-      <w:r>
-        <w:rPr>
-          <w:rFonts w:ascii="JetBrains Mono" w:hAnsi="JetBrains Mono" w:cs="JetBrains Mono"/>
-          <w:color w:val="4472C4" w:themeColor="accent1"/>
-        </w:rPr>
-        <w:t>eligibles</w:t>
-      </w:r>
-      <w:r>
-        <w:rPr>
-          <w:rFonts w:ascii="JetBrains Mono" w:hAnsi="JetBrains Mono" w:cs="JetBrains Mono"/>
-        </w:rPr>
-        <w:t>.id</w:t>
-      </w:r>
-    </w:p>
-    <w:p>
-      <w:pPr>
-        <w:spacing w:line="400" w:lineRule="exact"/>
-        <w:rPr>
-          <w:rFonts w:ascii="JetBrains Mono" w:hAnsi="JetBrains Mono" w:cs="JetBrains Mono"/>
-        </w:rPr>
-      </w:pPr>
+        </w:rPr>
+        <w:t>(ALL ARRAY `s`.`POI_name` FOR s IN `swipes` END);</w:t>
+      </w:r>
     </w:p>
     <w:sectPr>
       <w:pgSz w:w="16838" w:h="11906" w:orient="landscape"/>
@@ -2196,6 +2388,7 @@
   <w:style w:type="paragraph" w:default="1" w:styleId="Normal">
     <w:name w:val="Normal"/>
     <w:qFormat/>
+    <w:rsid w:val="003A74DD"/>
     <w:rPr>
       <w:noProof/>
     </w:rPr>

--- a/Pretty formatted queries.docx
+++ b/Pretty formatted queries.docx
@@ -393,6 +393,79 @@
       <w:pPr>
         <w:rPr>
           <w:rFonts w:ascii="JetBrains Mono" w:hAnsi="JetBrains Mono" w:cs="JetBrains Mono"/>
+          <w:color w:val="000000" w:themeColor="text1"/>
+        </w:rPr>
+      </w:pPr>
+      <w:bookmarkStart w:id="0" w:name="_GoBack"/>
+      <w:r>
+        <w:rPr>
+          <w:rFonts w:ascii="JetBrains Mono" w:hAnsi="JetBrains Mono" w:cs="JetBrains Mono"/>
+          <w:color w:val="000000" w:themeColor="text1"/>
+        </w:rPr>
+        <w:t>CREATE INDEX idx_q1 on veronacard.full_veronacard.full_POI_2015(</w:t>
+      </w:r>
+      <w:r>
+        <w:rPr>
+          <w:rFonts w:ascii="JetBrains Mono" w:hAnsi="JetBrains Mono" w:cs="JetBrains Mono"/>
+          <w:color w:val="000000" w:themeColor="text1"/>
+        </w:rPr>
+        <w:br/>
+      </w:r>
+      <w:r>
+        <w:rPr>
+          <w:rFonts w:ascii="JetBrains Mono" w:hAnsi="JetBrains Mono" w:cs="JetBrains Mono"/>
+          <w:color w:val="000000" w:themeColor="text1"/>
+        </w:rPr>
+        <w:t xml:space="preserve">    ALL ARRAY (s.swipe_date)</w:t>
+      </w:r>
+      <w:r>
+        <w:rPr>
+          <w:rFonts w:ascii="JetBrains Mono" w:hAnsi="JetBrains Mono" w:cs="JetBrains Mono"/>
+          <w:color w:val="000000" w:themeColor="text1"/>
+        </w:rPr>
+        <w:t xml:space="preserve"> </w:t>
+      </w:r>
+      <w:r>
+        <w:rPr>
+          <w:rFonts w:ascii="JetBrains Mono" w:hAnsi="JetBrains Mono" w:cs="JetBrains Mono"/>
+          <w:color w:val="000000" w:themeColor="text1"/>
+        </w:rPr>
+        <w:t>FOR s IN `swipes` END,</w:t>
+      </w:r>
+      <w:r>
+        <w:rPr>
+          <w:rFonts w:ascii="JetBrains Mono" w:hAnsi="JetBrains Mono" w:cs="JetBrains Mono"/>
+          <w:color w:val="000000" w:themeColor="text1"/>
+        </w:rPr>
+        <w:br/>
+      </w:r>
+      <w:r>
+        <w:rPr>
+          <w:rFonts w:ascii="JetBrains Mono" w:hAnsi="JetBrains Mono" w:cs="JetBrains Mono"/>
+          <w:color w:val="000000" w:themeColor="text1"/>
+        </w:rPr>
+        <w:t xml:space="preserve">    name</w:t>
+      </w:r>
+      <w:r>
+        <w:rPr>
+          <w:rFonts w:ascii="JetBrains Mono" w:hAnsi="JetBrains Mono" w:cs="JetBrains Mono"/>
+          <w:color w:val="000000" w:themeColor="text1"/>
+        </w:rPr>
+        <w:br/>
+      </w:r>
+      <w:r>
+        <w:rPr>
+          <w:rFonts w:ascii="JetBrains Mono" w:hAnsi="JetBrains Mono" w:cs="JetBrains Mono"/>
+          <w:color w:val="000000" w:themeColor="text1"/>
+        </w:rPr>
+        <w:t>)</w:t>
+      </w:r>
+    </w:p>
+    <w:bookmarkEnd w:id="0"/>
+    <w:p>
+      <w:pPr>
+        <w:rPr>
+          <w:rFonts w:ascii="JetBrains Mono" w:hAnsi="JetBrains Mono" w:cs="JetBrains Mono"/>
         </w:rPr>
       </w:pPr>
       <w:r>
@@ -410,8 +483,6 @@
           <w:color w:val="ED7D31" w:themeColor="accent2"/>
         </w:rPr>
       </w:pPr>
-      <w:bookmarkStart w:id="0" w:name="_GoBack"/>
-      <w:bookmarkEnd w:id="0"/>
     </w:p>
     <w:p>
       <w:pPr>
